--- a/protected/Documentos/Informe Final/InformeFinal_V1.docx
+++ b/protected/Documentos/Informe Final/InformeFinal_V1.docx
@@ -17,7 +17,7 @@
         <w:rPr>
           <w:rFonts w:eastAsia="Times New Roman" w:cs="Arial"/>
           <w:noProof/>
-          <w:lang w:val="es-ES" w:eastAsia="es-ES"/>
+          <w:lang w:eastAsia="es-GT"/>
         </w:rPr>
         <w:drawing>
           <wp:anchor distT="0" distB="0" distL="114300" distR="114300" simplePos="0" relativeHeight="251660288" behindDoc="0" locked="0" layoutInCell="1" allowOverlap="1">
@@ -627,7 +627,7 @@
           <w:rFonts w:eastAsia="Times New Roman" w:cs="Arial"/>
           <w:noProof/>
           <w:szCs w:val="24"/>
-          <w:lang w:val="es-ES" w:eastAsia="es-ES"/>
+          <w:lang w:eastAsia="es-GT"/>
         </w:rPr>
         <w:drawing>
           <wp:inline distT="0" distB="0" distL="0" distR="0" wp14:anchorId="06324B1B" wp14:editId="5277F24C">
@@ -1177,7 +1177,7 @@
         <w:rPr>
           <w:rFonts w:eastAsia="Times New Roman" w:cs="Arial"/>
           <w:noProof/>
-          <w:lang w:val="es-ES" w:eastAsia="es-ES"/>
+          <w:lang w:eastAsia="es-GT"/>
         </w:rPr>
         <w:drawing>
           <wp:inline distT="0" distB="0" distL="0" distR="0">
@@ -1318,7 +1318,43 @@
           <w:highlight w:val="yellow"/>
           <w:lang w:val="es-ES" w:bidi="en-US"/>
         </w:rPr>
-        <w:t>Ing. Murphy Olympo Paiz Recinos</w:t>
+        <w:t xml:space="preserve">Ing. Murphy </w:t>
+      </w:r>
+      <w:proofErr w:type="spellStart"/>
+      <w:r>
+        <w:rPr>
+          <w:rFonts w:eastAsia="Times New Roman" w:cs="Arial"/>
+          <w:highlight w:val="yellow"/>
+          <w:lang w:val="es-ES" w:bidi="en-US"/>
+        </w:rPr>
+        <w:t>Olympo</w:t>
+      </w:r>
+      <w:proofErr w:type="spellEnd"/>
+      <w:r>
+        <w:rPr>
+          <w:rFonts w:eastAsia="Times New Roman" w:cs="Arial"/>
+          <w:highlight w:val="yellow"/>
+          <w:lang w:val="es-ES" w:bidi="en-US"/>
+        </w:rPr>
+        <w:t xml:space="preserve"> </w:t>
+      </w:r>
+      <w:proofErr w:type="spellStart"/>
+      <w:r>
+        <w:rPr>
+          <w:rFonts w:eastAsia="Times New Roman" w:cs="Arial"/>
+          <w:highlight w:val="yellow"/>
+          <w:lang w:val="es-ES" w:bidi="en-US"/>
+        </w:rPr>
+        <w:t>Paiz</w:t>
+      </w:r>
+      <w:proofErr w:type="spellEnd"/>
+      <w:r>
+        <w:rPr>
+          <w:rFonts w:eastAsia="Times New Roman" w:cs="Arial"/>
+          <w:highlight w:val="yellow"/>
+          <w:lang w:val="es-ES" w:bidi="en-US"/>
+        </w:rPr>
+        <w:t xml:space="preserve"> Recinos</w:t>
       </w:r>
     </w:p>
     <w:p>
@@ -1432,7 +1468,27 @@
           <w:highlight w:val="yellow"/>
           <w:lang w:bidi="en-US"/>
         </w:rPr>
-        <w:t>Inga. Elvia Miriam Ruballos Samayoa</w:t>
+        <w:t xml:space="preserve">Inga. Elvia Miriam </w:t>
+      </w:r>
+      <w:proofErr w:type="spellStart"/>
+      <w:r>
+        <w:rPr>
+          <w:rFonts w:eastAsia="Times New Roman" w:cs="Arial"/>
+          <w:color w:val="000000"/>
+          <w:highlight w:val="yellow"/>
+          <w:lang w:bidi="en-US"/>
+        </w:rPr>
+        <w:t>Ruballos</w:t>
+      </w:r>
+      <w:proofErr w:type="spellEnd"/>
+      <w:r>
+        <w:rPr>
+          <w:rFonts w:eastAsia="Times New Roman" w:cs="Arial"/>
+          <w:color w:val="000000"/>
+          <w:highlight w:val="yellow"/>
+          <w:lang w:bidi="en-US"/>
+        </w:rPr>
+        <w:t xml:space="preserve"> Samayoa</w:t>
       </w:r>
     </w:p>
     <w:p>
@@ -1479,7 +1535,27 @@
           <w:highlight w:val="yellow"/>
           <w:lang w:bidi="en-US"/>
         </w:rPr>
-        <w:t>Walter Rafael Véliz Muñoz</w:t>
+        <w:t xml:space="preserve">Walter Rafael </w:t>
+      </w:r>
+      <w:proofErr w:type="spellStart"/>
+      <w:r>
+        <w:rPr>
+          <w:rFonts w:eastAsia="Times New Roman" w:cs="Arial"/>
+          <w:color w:val="000000"/>
+          <w:highlight w:val="yellow"/>
+          <w:lang w:bidi="en-US"/>
+        </w:rPr>
+        <w:t>Véliz</w:t>
+      </w:r>
+      <w:proofErr w:type="spellEnd"/>
+      <w:r>
+        <w:rPr>
+          <w:rFonts w:eastAsia="Times New Roman" w:cs="Arial"/>
+          <w:color w:val="000000"/>
+          <w:highlight w:val="yellow"/>
+          <w:lang w:bidi="en-US"/>
+        </w:rPr>
+        <w:t xml:space="preserve"> Muñoz</w:t>
       </w:r>
     </w:p>
     <w:p>
@@ -1526,7 +1602,27 @@
           <w:highlight w:val="yellow"/>
           <w:lang w:bidi="en-US"/>
         </w:rPr>
-        <w:t>Sergio Alejandro Donis Soto</w:t>
+        <w:t xml:space="preserve">Sergio Alejandro </w:t>
+      </w:r>
+      <w:proofErr w:type="spellStart"/>
+      <w:r>
+        <w:rPr>
+          <w:rFonts w:eastAsia="Times New Roman" w:cs="Arial"/>
+          <w:color w:val="000000"/>
+          <w:highlight w:val="yellow"/>
+          <w:lang w:bidi="en-US"/>
+        </w:rPr>
+        <w:t>Donis</w:t>
+      </w:r>
+      <w:proofErr w:type="spellEnd"/>
+      <w:r>
+        <w:rPr>
+          <w:rFonts w:eastAsia="Times New Roman" w:cs="Arial"/>
+          <w:color w:val="000000"/>
+          <w:highlight w:val="yellow"/>
+          <w:lang w:bidi="en-US"/>
+        </w:rPr>
+        <w:t xml:space="preserve"> Soto</w:t>
       </w:r>
     </w:p>
     <w:p>
@@ -1653,7 +1749,43 @@
           <w:highlight w:val="yellow"/>
           <w:lang w:val="es-ES" w:bidi="en-US"/>
         </w:rPr>
-        <w:t>Ing. Murphy Olympo Paiz Recinos</w:t>
+        <w:t xml:space="preserve">Ing. Murphy </w:t>
+      </w:r>
+      <w:proofErr w:type="spellStart"/>
+      <w:r>
+        <w:rPr>
+          <w:rFonts w:eastAsia="Times New Roman" w:cs="Arial"/>
+          <w:highlight w:val="yellow"/>
+          <w:lang w:val="es-ES" w:bidi="en-US"/>
+        </w:rPr>
+        <w:t>Olympo</w:t>
+      </w:r>
+      <w:proofErr w:type="spellEnd"/>
+      <w:r>
+        <w:rPr>
+          <w:rFonts w:eastAsia="Times New Roman" w:cs="Arial"/>
+          <w:highlight w:val="yellow"/>
+          <w:lang w:val="es-ES" w:bidi="en-US"/>
+        </w:rPr>
+        <w:t xml:space="preserve"> </w:t>
+      </w:r>
+      <w:proofErr w:type="spellStart"/>
+      <w:r>
+        <w:rPr>
+          <w:rFonts w:eastAsia="Times New Roman" w:cs="Arial"/>
+          <w:highlight w:val="yellow"/>
+          <w:lang w:val="es-ES" w:bidi="en-US"/>
+        </w:rPr>
+        <w:t>Paiz</w:t>
+      </w:r>
+      <w:proofErr w:type="spellEnd"/>
+      <w:r>
+        <w:rPr>
+          <w:rFonts w:eastAsia="Times New Roman" w:cs="Arial"/>
+          <w:highlight w:val="yellow"/>
+          <w:lang w:val="es-ES" w:bidi="en-US"/>
+        </w:rPr>
+        <w:t xml:space="preserve"> Recinos</w:t>
       </w:r>
     </w:p>
     <w:p>
@@ -1829,13 +1961,23 @@
         </w:rPr>
         <w:tab/>
       </w:r>
+      <w:proofErr w:type="spellStart"/>
       <w:r>
         <w:rPr>
           <w:rFonts w:eastAsia="Times New Roman" w:cs="Arial"/>
           <w:highlight w:val="yellow"/>
           <w:lang w:val="es-ES" w:bidi="en-US"/>
         </w:rPr>
-        <w:t>Secretario JD cuando realizó su privado.</w:t>
+        <w:t>Secretario</w:t>
+      </w:r>
+      <w:proofErr w:type="spellEnd"/>
+      <w:r>
+        <w:rPr>
+          <w:rFonts w:eastAsia="Times New Roman" w:cs="Arial"/>
+          <w:highlight w:val="yellow"/>
+          <w:lang w:val="es-ES" w:bidi="en-US"/>
+        </w:rPr>
+        <w:t xml:space="preserve"> JD cuando realizó su privado.</w:t>
       </w:r>
       <w:bookmarkStart w:id="6" w:name="_Toc329600014"/>
     </w:p>
@@ -3016,6 +3158,7 @@
           <w:docGrid w:linePitch="360"/>
         </w:sectPr>
       </w:pPr>
+      <w:proofErr w:type="gramStart"/>
       <w:r>
         <w:rPr>
           <w:highlight w:val="yellow"/>
@@ -3023,6 +3166,7 @@
         </w:rPr>
         <w:t>Etc..</w:t>
       </w:r>
+      <w:proofErr w:type="gramEnd"/>
     </w:p>
     <w:p>
       <w:pPr>
@@ -3738,6 +3882,7 @@
           <w:lang w:val="es-ES"/>
         </w:rPr>
       </w:pPr>
+      <w:proofErr w:type="gramStart"/>
       <w:r>
         <w:rPr>
           <w:highlight w:val="yellow"/>
@@ -3745,6 +3890,7 @@
         </w:rPr>
         <w:t>Etc..</w:t>
       </w:r>
+      <w:proofErr w:type="gramEnd"/>
     </w:p>
     <w:p>
       <w:pPr>
@@ -3772,7 +3918,7 @@
       </w:pPr>
       <w:bookmarkStart w:id="15" w:name="_Toc329600017"/>
       <w:bookmarkStart w:id="16" w:name="_Toc329687986"/>
-      <w:bookmarkStart w:id="17" w:name="_Toc423815492"/>
+      <w:bookmarkStart w:id="17" w:name="_Toc432870377"/>
       <w:r>
         <w:lastRenderedPageBreak/>
         <w:t>Índice general</w:t>
@@ -3824,7 +3970,7 @@
         </w:rPr>
         <w:fldChar w:fldCharType="separate"/>
       </w:r>
-      <w:hyperlink w:anchor="_Toc423815492" w:history="1">
+      <w:hyperlink w:anchor="_Toc432870377" w:history="1">
         <w:r>
           <w:rPr>
             <w:rStyle w:val="Hipervnculo"/>
@@ -3847,7 +3993,7 @@
           <w:rPr>
             <w:webHidden/>
           </w:rPr>
-          <w:instrText xml:space="preserve"> PAGEREF _Toc423815492 \h </w:instrText>
+          <w:instrText xml:space="preserve"> PAGEREF _Toc432870377 \h </w:instrText>
         </w:r>
         <w:r>
           <w:rPr>
@@ -3884,12 +4030,24 @@
           <w:lang w:eastAsia="es-GT"/>
         </w:rPr>
       </w:pPr>
-      <w:hyperlink w:anchor="_Toc423815493" w:history="1">
+      <w:hyperlink w:anchor="_Toc432870378" w:history="1">
         <w:r>
           <w:rPr>
             <w:rStyle w:val="Hipervnculo"/>
           </w:rPr>
-          <w:t>Índice de ilustraciones</w:t>
+          <w:t>Índice de</w:t>
+        </w:r>
+        <w:r>
+          <w:rPr>
+            <w:rStyle w:val="Hipervnculo"/>
+          </w:rPr>
+          <w:t xml:space="preserve"> </w:t>
+        </w:r>
+        <w:r>
+          <w:rPr>
+            <w:rStyle w:val="Hipervnculo"/>
+          </w:rPr>
+          <w:t>ilustraciones</w:t>
         </w:r>
         <w:r>
           <w:rPr>
@@ -3907,7 +4065,7 @@
           <w:rPr>
             <w:webHidden/>
           </w:rPr>
-          <w:instrText xml:space="preserve"> PAGEREF _Toc423815493 \h </w:instrText>
+          <w:instrText xml:space="preserve"> PAGEREF _Toc432870378 \h </w:instrText>
         </w:r>
         <w:r>
           <w:rPr>
@@ -3924,7 +4082,7 @@
           <w:rPr>
             <w:webHidden/>
           </w:rPr>
-          <w:t>III</w:t>
+          <w:t>V</w:t>
         </w:r>
         <w:r>
           <w:rPr>
@@ -3944,12 +4102,24 @@
           <w:lang w:eastAsia="es-GT"/>
         </w:rPr>
       </w:pPr>
-      <w:hyperlink w:anchor="_Toc423815494" w:history="1">
+      <w:hyperlink w:anchor="_Toc432870379" w:history="1">
         <w:r>
           <w:rPr>
             <w:rStyle w:val="Hipervnculo"/>
           </w:rPr>
-          <w:t>Lista de símbolos</w:t>
+          <w:t>Lista d</w:t>
+        </w:r>
+        <w:r>
+          <w:rPr>
+            <w:rStyle w:val="Hipervnculo"/>
+          </w:rPr>
+          <w:t>e</w:t>
+        </w:r>
+        <w:r>
+          <w:rPr>
+            <w:rStyle w:val="Hipervnculo"/>
+          </w:rPr>
+          <w:t xml:space="preserve"> símbolos</w:t>
         </w:r>
         <w:r>
           <w:rPr>
@@ -3967,7 +4137,7 @@
           <w:rPr>
             <w:webHidden/>
           </w:rPr>
-          <w:instrText xml:space="preserve"> PAGEREF _Toc423815494 \h </w:instrText>
+          <w:instrText xml:space="preserve"> PAGEREF _Toc432870379 \h </w:instrText>
         </w:r>
         <w:r>
           <w:rPr>
@@ -3984,7 +4154,7 @@
           <w:rPr>
             <w:webHidden/>
           </w:rPr>
-          <w:t>V</w:t>
+          <w:t>VII</w:t>
         </w:r>
         <w:r>
           <w:rPr>
@@ -4004,12 +4174,24 @@
           <w:lang w:eastAsia="es-GT"/>
         </w:rPr>
       </w:pPr>
-      <w:hyperlink w:anchor="_Toc423815495" w:history="1">
+      <w:hyperlink w:anchor="_Toc432870380" w:history="1">
         <w:r>
           <w:rPr>
             <w:rStyle w:val="Hipervnculo"/>
           </w:rPr>
-          <w:t>Glosario</w:t>
+          <w:t>Glosar</w:t>
+        </w:r>
+        <w:r>
+          <w:rPr>
+            <w:rStyle w:val="Hipervnculo"/>
+          </w:rPr>
+          <w:t>i</w:t>
+        </w:r>
+        <w:r>
+          <w:rPr>
+            <w:rStyle w:val="Hipervnculo"/>
+          </w:rPr>
+          <w:t>o</w:t>
         </w:r>
         <w:r>
           <w:rPr>
@@ -4027,7 +4209,7 @@
           <w:rPr>
             <w:webHidden/>
           </w:rPr>
-          <w:instrText xml:space="preserve"> PAGEREF _Toc423815495 \h </w:instrText>
+          <w:instrText xml:space="preserve"> PAGEREF _Toc432870380 \h </w:instrText>
         </w:r>
         <w:r>
           <w:rPr>
@@ -4044,7 +4226,7 @@
           <w:rPr>
             <w:webHidden/>
           </w:rPr>
-          <w:t>VII</w:t>
+          <w:t>IX</w:t>
         </w:r>
         <w:r>
           <w:rPr>
@@ -4064,12 +4246,24 @@
           <w:lang w:eastAsia="es-GT"/>
         </w:rPr>
       </w:pPr>
-      <w:hyperlink w:anchor="_Toc423815496" w:history="1">
+      <w:hyperlink w:anchor="_Toc432870381" w:history="1">
         <w:r>
           <w:rPr>
             <w:rStyle w:val="Hipervnculo"/>
           </w:rPr>
-          <w:t>Resumen</w:t>
+          <w:t>Resu</w:t>
+        </w:r>
+        <w:r>
+          <w:rPr>
+            <w:rStyle w:val="Hipervnculo"/>
+          </w:rPr>
+          <w:t>m</w:t>
+        </w:r>
+        <w:r>
+          <w:rPr>
+            <w:rStyle w:val="Hipervnculo"/>
+          </w:rPr>
+          <w:t>en</w:t>
         </w:r>
         <w:r>
           <w:rPr>
@@ -4087,7 +4281,7 @@
           <w:rPr>
             <w:webHidden/>
           </w:rPr>
-          <w:instrText xml:space="preserve"> PAGEREF _Toc423815496 \h </w:instrText>
+          <w:instrText xml:space="preserve"> PAGEREF _Toc432870381 \h </w:instrText>
         </w:r>
         <w:r>
           <w:rPr>
@@ -4104,7 +4298,7 @@
           <w:rPr>
             <w:webHidden/>
           </w:rPr>
-          <w:t>IX</w:t>
+          <w:t>XI</w:t>
         </w:r>
         <w:r>
           <w:rPr>
@@ -4124,7 +4318,7 @@
           <w:lang w:eastAsia="es-GT"/>
         </w:rPr>
       </w:pPr>
-      <w:hyperlink w:anchor="_Toc423815497" w:history="1">
+      <w:hyperlink w:anchor="_Toc432870382" w:history="1">
         <w:r>
           <w:rPr>
             <w:rStyle w:val="Hipervnculo"/>
@@ -4147,7 +4341,7 @@
           <w:rPr>
             <w:webHidden/>
           </w:rPr>
-          <w:instrText xml:space="preserve"> PAGEREF _Toc423815497 \h </w:instrText>
+          <w:instrText xml:space="preserve"> PAGEREF _Toc432870382 \h </w:instrText>
         </w:r>
         <w:r>
           <w:rPr>
@@ -4164,7 +4358,7 @@
           <w:rPr>
             <w:webHidden/>
           </w:rPr>
-          <w:t>XI</w:t>
+          <w:t>XIII</w:t>
         </w:r>
         <w:r>
           <w:rPr>
@@ -4184,7 +4378,7 @@
           <w:lang w:eastAsia="es-GT"/>
         </w:rPr>
       </w:pPr>
-      <w:hyperlink w:anchor="_Toc423815498" w:history="1">
+      <w:hyperlink w:anchor="_Toc432870383" w:history="1">
         <w:r>
           <w:rPr>
             <w:rStyle w:val="Hipervnculo"/>
@@ -4207,7 +4401,7 @@
           <w:rPr>
             <w:webHidden/>
           </w:rPr>
-          <w:instrText xml:space="preserve"> PAGEREF _Toc423815498 \h </w:instrText>
+          <w:instrText xml:space="preserve"> PAGEREF _Toc432870383 \h </w:instrText>
         </w:r>
         <w:r>
           <w:rPr>
@@ -4224,7 +4418,7 @@
           <w:rPr>
             <w:webHidden/>
           </w:rPr>
-          <w:t>XIII</w:t>
+          <w:t>XV</w:t>
         </w:r>
         <w:r>
           <w:rPr>
@@ -4244,7 +4438,7 @@
           <w:lang w:eastAsia="es-GT"/>
         </w:rPr>
       </w:pPr>
-      <w:hyperlink w:anchor="_Toc423815499" w:history="1">
+      <w:hyperlink w:anchor="_Toc432870384" w:history="1">
         <w:r>
           <w:rPr>
             <w:rStyle w:val="Hipervnculo"/>
@@ -4282,7 +4476,7 @@
           <w:rPr>
             <w:webHidden/>
           </w:rPr>
-          <w:instrText xml:space="preserve"> PAGEREF _Toc423815499 \h </w:instrText>
+          <w:instrText xml:space="preserve"> PAGEREF _Toc432870384 \h </w:instrText>
         </w:r>
         <w:r>
           <w:rPr>
@@ -4299,7 +4493,7 @@
           <w:rPr>
             <w:webHidden/>
           </w:rPr>
-          <w:t>15</w:t>
+          <w:t>17</w:t>
         </w:r>
         <w:r>
           <w:rPr>
@@ -4319,7 +4513,7 @@
           <w:lang w:eastAsia="es-GT"/>
         </w:rPr>
       </w:pPr>
-      <w:hyperlink w:anchor="_Toc423815500" w:history="1">
+      <w:hyperlink w:anchor="_Toc432870385" w:history="1">
         <w:r>
           <w:rPr>
             <w:rStyle w:val="Hipervnculo"/>
@@ -4362,7 +4556,7 @@
             <w:noProof/>
             <w:webHidden/>
           </w:rPr>
-          <w:instrText xml:space="preserve"> PAGEREF _Toc423815500 \h </w:instrText>
+          <w:instrText xml:space="preserve"> PAGEREF _Toc432870385 \h </w:instrText>
         </w:r>
         <w:r>
           <w:rPr>
@@ -4382,7 +4576,7 @@
             <w:noProof/>
             <w:webHidden/>
           </w:rPr>
-          <w:t>15</w:t>
+          <w:t>17</w:t>
         </w:r>
         <w:r>
           <w:rPr>
@@ -4403,7 +4597,7 @@
           <w:lang w:eastAsia="es-GT"/>
         </w:rPr>
       </w:pPr>
-      <w:hyperlink w:anchor="_Toc423815501" w:history="1">
+      <w:hyperlink w:anchor="_Toc432870386" w:history="1">
         <w:r>
           <w:rPr>
             <w:rStyle w:val="Hipervnculo"/>
@@ -4446,7 +4640,7 @@
             <w:noProof/>
             <w:webHidden/>
           </w:rPr>
-          <w:instrText xml:space="preserve"> PAGEREF _Toc423815501 \h </w:instrText>
+          <w:instrText xml:space="preserve"> PAGEREF _Toc432870386 \h </w:instrText>
         </w:r>
         <w:r>
           <w:rPr>
@@ -4466,7 +4660,7 @@
             <w:noProof/>
             <w:webHidden/>
           </w:rPr>
-          <w:t>15</w:t>
+          <w:t>17</w:t>
         </w:r>
         <w:r>
           <w:rPr>
@@ -4487,7 +4681,7 @@
           <w:lang w:eastAsia="es-GT"/>
         </w:rPr>
       </w:pPr>
-      <w:hyperlink w:anchor="_Toc423815502" w:history="1">
+      <w:hyperlink w:anchor="_Toc432870387" w:history="1">
         <w:r>
           <w:rPr>
             <w:rStyle w:val="Hipervnculo"/>
@@ -4530,7 +4724,7 @@
             <w:noProof/>
             <w:webHidden/>
           </w:rPr>
-          <w:instrText xml:space="preserve"> PAGEREF _Toc423815502 \h </w:instrText>
+          <w:instrText xml:space="preserve"> PAGEREF _Toc432870387 \h </w:instrText>
         </w:r>
         <w:r>
           <w:rPr>
@@ -4550,7 +4744,7 @@
             <w:noProof/>
             <w:webHidden/>
           </w:rPr>
-          <w:t>20</w:t>
+          <w:t>22</w:t>
         </w:r>
         <w:r>
           <w:rPr>
@@ -4571,7 +4765,7 @@
           <w:lang w:eastAsia="es-GT"/>
         </w:rPr>
       </w:pPr>
-      <w:hyperlink w:anchor="_Toc423815503" w:history="1">
+      <w:hyperlink w:anchor="_Toc432870388" w:history="1">
         <w:r>
           <w:rPr>
             <w:rStyle w:val="Hipervnculo"/>
@@ -4614,7 +4808,7 @@
             <w:noProof/>
             <w:webHidden/>
           </w:rPr>
-          <w:instrText xml:space="preserve"> PAGEREF _Toc423815503 \h </w:instrText>
+          <w:instrText xml:space="preserve"> PAGEREF _Toc432870388 \h </w:instrText>
         </w:r>
         <w:r>
           <w:rPr>
@@ -4634,7 +4828,7 @@
             <w:noProof/>
             <w:webHidden/>
           </w:rPr>
-          <w:t>20</w:t>
+          <w:t>22</w:t>
         </w:r>
         <w:r>
           <w:rPr>
@@ -4655,7 +4849,7 @@
           <w:lang w:eastAsia="es-GT"/>
         </w:rPr>
       </w:pPr>
-      <w:hyperlink w:anchor="_Toc423815504" w:history="1">
+      <w:hyperlink w:anchor="_Toc432870389" w:history="1">
         <w:r>
           <w:rPr>
             <w:rStyle w:val="Hipervnculo"/>
@@ -4698,7 +4892,7 @@
             <w:noProof/>
             <w:webHidden/>
           </w:rPr>
-          <w:instrText xml:space="preserve"> PAGEREF _Toc423815504 \h </w:instrText>
+          <w:instrText xml:space="preserve"> PAGEREF _Toc432870389 \h </w:instrText>
         </w:r>
         <w:r>
           <w:rPr>
@@ -4718,7 +4912,7 @@
             <w:noProof/>
             <w:webHidden/>
           </w:rPr>
-          <w:t>21</w:t>
+          <w:t>23</w:t>
         </w:r>
         <w:r>
           <w:rPr>
@@ -4739,7 +4933,7 @@
           <w:lang w:eastAsia="es-GT"/>
         </w:rPr>
       </w:pPr>
-      <w:hyperlink w:anchor="_Toc423815505" w:history="1">
+      <w:hyperlink w:anchor="_Toc432870390" w:history="1">
         <w:r>
           <w:rPr>
             <w:rStyle w:val="Hipervnculo"/>
@@ -4783,7 +4977,7 @@
             <w:noProof/>
             <w:webHidden/>
           </w:rPr>
-          <w:instrText xml:space="preserve"> PAGEREF _Toc423815505 \h </w:instrText>
+          <w:instrText xml:space="preserve"> PAGEREF _Toc432870390 \h </w:instrText>
         </w:r>
         <w:r>
           <w:rPr>
@@ -4803,7 +4997,7 @@
             <w:noProof/>
             <w:webHidden/>
           </w:rPr>
-          <w:t>22</w:t>
+          <w:t>24</w:t>
         </w:r>
         <w:r>
           <w:rPr>
@@ -4824,7 +5018,7 @@
           <w:lang w:eastAsia="es-GT"/>
         </w:rPr>
       </w:pPr>
-      <w:hyperlink w:anchor="_Toc423815506" w:history="1">
+      <w:hyperlink w:anchor="_Toc432870391" w:history="1">
         <w:r>
           <w:rPr>
             <w:rStyle w:val="Hipervnculo"/>
@@ -4867,7 +5061,7 @@
             <w:noProof/>
             <w:webHidden/>
           </w:rPr>
-          <w:instrText xml:space="preserve"> PAGEREF _Toc423815506 \h </w:instrText>
+          <w:instrText xml:space="preserve"> PAGEREF _Toc432870391 \h </w:instrText>
         </w:r>
         <w:r>
           <w:rPr>
@@ -4887,7 +5081,7 @@
             <w:noProof/>
             <w:webHidden/>
           </w:rPr>
-          <w:t>22</w:t>
+          <w:t>25</w:t>
         </w:r>
         <w:r>
           <w:rPr>
@@ -4908,7 +5102,7 @@
           <w:lang w:eastAsia="es-GT"/>
         </w:rPr>
       </w:pPr>
-      <w:hyperlink w:anchor="_Toc423815507" w:history="1">
+      <w:hyperlink w:anchor="_Toc432870392" w:history="1">
         <w:r>
           <w:rPr>
             <w:rStyle w:val="Hipervnculo"/>
@@ -4946,7 +5140,7 @@
           <w:rPr>
             <w:webHidden/>
           </w:rPr>
-          <w:instrText xml:space="preserve"> PAGEREF _Toc423815507 \h </w:instrText>
+          <w:instrText xml:space="preserve"> PAGEREF _Toc432870392 \h </w:instrText>
         </w:r>
         <w:r>
           <w:rPr>
@@ -4963,7 +5157,7 @@
           <w:rPr>
             <w:webHidden/>
           </w:rPr>
-          <w:t>23</w:t>
+          <w:t>26</w:t>
         </w:r>
         <w:r>
           <w:rPr>
@@ -4983,7 +5177,7 @@
           <w:lang w:eastAsia="es-GT"/>
         </w:rPr>
       </w:pPr>
-      <w:hyperlink w:anchor="_Toc423815508" w:history="1">
+      <w:hyperlink w:anchor="_Toc432870393" w:history="1">
         <w:r>
           <w:rPr>
             <w:rStyle w:val="Hipervnculo"/>
@@ -5026,7 +5220,7 @@
             <w:noProof/>
             <w:webHidden/>
           </w:rPr>
-          <w:instrText xml:space="preserve"> PAGEREF _Toc423815508 \h </w:instrText>
+          <w:instrText xml:space="preserve"> PAGEREF _Toc432870393 \h </w:instrText>
         </w:r>
         <w:r>
           <w:rPr>
@@ -5046,7 +5240,7 @@
             <w:noProof/>
             <w:webHidden/>
           </w:rPr>
-          <w:t>23</w:t>
+          <w:t>26</w:t>
         </w:r>
         <w:r>
           <w:rPr>
@@ -5067,7 +5261,7 @@
           <w:lang w:eastAsia="es-GT"/>
         </w:rPr>
       </w:pPr>
-      <w:hyperlink w:anchor="_Toc423815509" w:history="1">
+      <w:hyperlink w:anchor="_Toc432870394" w:history="1">
         <w:r>
           <w:rPr>
             <w:rStyle w:val="Hipervnculo"/>
@@ -5110,7 +5304,7 @@
             <w:noProof/>
             <w:webHidden/>
           </w:rPr>
-          <w:instrText xml:space="preserve"> PAGEREF _Toc423815509 \h </w:instrText>
+          <w:instrText xml:space="preserve"> PAGEREF _Toc432870394 \h </w:instrText>
         </w:r>
         <w:r>
           <w:rPr>
@@ -5130,7 +5324,7 @@
             <w:noProof/>
             <w:webHidden/>
           </w:rPr>
-          <w:t>24</w:t>
+          <w:t>26</w:t>
         </w:r>
         <w:r>
           <w:rPr>
@@ -5151,7 +5345,7 @@
           <w:lang w:eastAsia="es-GT"/>
         </w:rPr>
       </w:pPr>
-      <w:hyperlink w:anchor="_Toc423815510" w:history="1">
+      <w:hyperlink w:anchor="_Toc432870395" w:history="1">
         <w:r>
           <w:rPr>
             <w:rStyle w:val="Hipervnculo"/>
@@ -5194,7 +5388,7 @@
             <w:noProof/>
             <w:webHidden/>
           </w:rPr>
-          <w:instrText xml:space="preserve"> PAGEREF _Toc423815510 \h </w:instrText>
+          <w:instrText xml:space="preserve"> PAGEREF _Toc432870395 \h </w:instrText>
         </w:r>
         <w:r>
           <w:rPr>
@@ -5214,7 +5408,7 @@
             <w:noProof/>
             <w:webHidden/>
           </w:rPr>
-          <w:t>25</w:t>
+          <w:t>27</w:t>
         </w:r>
         <w:r>
           <w:rPr>
@@ -5235,7 +5429,7 @@
           <w:lang w:eastAsia="es-GT"/>
         </w:rPr>
       </w:pPr>
-      <w:hyperlink w:anchor="_Toc423815511" w:history="1">
+      <w:hyperlink w:anchor="_Toc432870396" w:history="1">
         <w:r>
           <w:rPr>
             <w:rStyle w:val="Hipervnculo"/>
@@ -5278,7 +5472,7 @@
             <w:noProof/>
             <w:webHidden/>
           </w:rPr>
-          <w:instrText xml:space="preserve"> PAGEREF _Toc423815511 \h </w:instrText>
+          <w:instrText xml:space="preserve"> PAGEREF _Toc432870396 \h </w:instrText>
         </w:r>
         <w:r>
           <w:rPr>
@@ -5298,7 +5492,7 @@
             <w:noProof/>
             <w:webHidden/>
           </w:rPr>
-          <w:t>25</w:t>
+          <w:t>28</w:t>
         </w:r>
         <w:r>
           <w:rPr>
@@ -5319,7 +5513,7 @@
           <w:lang w:eastAsia="es-GT"/>
         </w:rPr>
       </w:pPr>
-      <w:hyperlink w:anchor="_Toc423815512" w:history="1">
+      <w:hyperlink w:anchor="_Toc432870397" w:history="1">
         <w:r>
           <w:rPr>
             <w:rStyle w:val="Hipervnculo"/>
@@ -5362,7 +5556,7 @@
             <w:noProof/>
             <w:webHidden/>
           </w:rPr>
-          <w:instrText xml:space="preserve"> PAGEREF _Toc423815512 \h </w:instrText>
+          <w:instrText xml:space="preserve"> PAGEREF _Toc432870397 \h </w:instrText>
         </w:r>
         <w:r>
           <w:rPr>
@@ -5382,7 +5576,7 @@
             <w:noProof/>
             <w:webHidden/>
           </w:rPr>
-          <w:t>28</w:t>
+          <w:t>31</w:t>
         </w:r>
         <w:r>
           <w:rPr>
@@ -5403,7 +5597,7 @@
           <w:lang w:eastAsia="es-GT"/>
         </w:rPr>
       </w:pPr>
-      <w:hyperlink w:anchor="_Toc423815513" w:history="1">
+      <w:hyperlink w:anchor="_Toc432870398" w:history="1">
         <w:r>
           <w:rPr>
             <w:rStyle w:val="Hipervnculo"/>
@@ -5446,7 +5640,7 @@
             <w:noProof/>
             <w:webHidden/>
           </w:rPr>
-          <w:instrText xml:space="preserve"> PAGEREF _Toc423815513 \h </w:instrText>
+          <w:instrText xml:space="preserve"> PAGEREF _Toc432870398 \h </w:instrText>
         </w:r>
         <w:r>
           <w:rPr>
@@ -5466,7 +5660,7 @@
             <w:noProof/>
             <w:webHidden/>
           </w:rPr>
-          <w:t>33</w:t>
+          <w:t>35</w:t>
         </w:r>
         <w:r>
           <w:rPr>
@@ -5487,7 +5681,7 @@
           <w:lang w:eastAsia="es-GT"/>
         </w:rPr>
       </w:pPr>
-      <w:hyperlink w:anchor="_Toc423815514" w:history="1">
+      <w:hyperlink w:anchor="_Toc432870399" w:history="1">
         <w:r>
           <w:rPr>
             <w:rStyle w:val="Hipervnculo"/>
@@ -5530,7 +5724,7 @@
             <w:noProof/>
             <w:webHidden/>
           </w:rPr>
-          <w:instrText xml:space="preserve"> PAGEREF _Toc423815514 \h </w:instrText>
+          <w:instrText xml:space="preserve"> PAGEREF _Toc432870399 \h </w:instrText>
         </w:r>
         <w:r>
           <w:rPr>
@@ -5550,7 +5744,2205 @@
             <w:noProof/>
             <w:webHidden/>
           </w:rPr>
-          <w:t>38</w:t>
+          <w:t>41</w:t>
+        </w:r>
+        <w:r>
+          <w:rPr>
+            <w:noProof/>
+            <w:webHidden/>
+          </w:rPr>
+          <w:fldChar w:fldCharType="end"/>
+        </w:r>
+      </w:hyperlink>
+    </w:p>
+    <w:p>
+      <w:pPr>
+        <w:pStyle w:val="TDC2"/>
+        <w:rPr>
+          <w:rFonts w:asciiTheme="minorHAnsi" w:eastAsiaTheme="minorEastAsia" w:hAnsiTheme="minorHAnsi"/>
+          <w:noProof/>
+          <w:sz w:val="22"/>
+          <w:lang w:eastAsia="es-GT"/>
+        </w:rPr>
+      </w:pPr>
+      <w:hyperlink w:anchor="_Toc432870400" w:history="1">
+        <w:r>
+          <w:rPr>
+            <w:rStyle w:val="Hipervnculo"/>
+            <w:noProof/>
+          </w:rPr>
+          <w:t>2.4.</w:t>
+        </w:r>
+        <w:r>
+          <w:rPr>
+            <w:rFonts w:asciiTheme="minorHAnsi" w:eastAsiaTheme="minorEastAsia" w:hAnsiTheme="minorHAnsi"/>
+            <w:noProof/>
+            <w:sz w:val="22"/>
+            <w:lang w:eastAsia="es-GT"/>
+          </w:rPr>
+          <w:tab/>
+        </w:r>
+        <w:r>
+          <w:rPr>
+            <w:rStyle w:val="Hipervnculo"/>
+            <w:noProof/>
+          </w:rPr>
+          <w:t>Costos del proyecto</w:t>
+        </w:r>
+        <w:r>
+          <w:rPr>
+            <w:noProof/>
+            <w:webHidden/>
+          </w:rPr>
+          <w:tab/>
+        </w:r>
+        <w:r>
+          <w:rPr>
+            <w:noProof/>
+            <w:webHidden/>
+          </w:rPr>
+          <w:fldChar w:fldCharType="begin"/>
+        </w:r>
+        <w:r>
+          <w:rPr>
+            <w:noProof/>
+            <w:webHidden/>
+          </w:rPr>
+          <w:instrText xml:space="preserve"> PAGEREF _Toc432870400 \h </w:instrText>
+        </w:r>
+        <w:r>
+          <w:rPr>
+            <w:noProof/>
+            <w:webHidden/>
+          </w:rPr>
+        </w:r>
+        <w:r>
+          <w:rPr>
+            <w:noProof/>
+            <w:webHidden/>
+          </w:rPr>
+          <w:fldChar w:fldCharType="separate"/>
+        </w:r>
+        <w:r>
+          <w:rPr>
+            <w:noProof/>
+            <w:webHidden/>
+          </w:rPr>
+          <w:t>44</w:t>
+        </w:r>
+        <w:r>
+          <w:rPr>
+            <w:noProof/>
+            <w:webHidden/>
+          </w:rPr>
+          <w:fldChar w:fldCharType="end"/>
+        </w:r>
+      </w:hyperlink>
+    </w:p>
+    <w:p>
+      <w:pPr>
+        <w:pStyle w:val="TDC2"/>
+        <w:rPr>
+          <w:rFonts w:asciiTheme="minorHAnsi" w:eastAsiaTheme="minorEastAsia" w:hAnsiTheme="minorHAnsi"/>
+          <w:noProof/>
+          <w:sz w:val="22"/>
+          <w:lang w:eastAsia="es-GT"/>
+        </w:rPr>
+      </w:pPr>
+      <w:hyperlink w:anchor="_Toc432870401" w:history="1">
+        <w:r>
+          <w:rPr>
+            <w:rStyle w:val="Hipervnculo"/>
+            <w:noProof/>
+          </w:rPr>
+          <w:t>2.5.</w:t>
+        </w:r>
+        <w:r>
+          <w:rPr>
+            <w:rFonts w:asciiTheme="minorHAnsi" w:eastAsiaTheme="minorEastAsia" w:hAnsiTheme="minorHAnsi"/>
+            <w:noProof/>
+            <w:sz w:val="22"/>
+            <w:lang w:eastAsia="es-GT"/>
+          </w:rPr>
+          <w:tab/>
+        </w:r>
+        <w:r>
+          <w:rPr>
+            <w:rStyle w:val="Hipervnculo"/>
+            <w:noProof/>
+          </w:rPr>
+          <w:t>Beneficios del proyecto</w:t>
+        </w:r>
+        <w:r>
+          <w:rPr>
+            <w:noProof/>
+            <w:webHidden/>
+          </w:rPr>
+          <w:tab/>
+        </w:r>
+        <w:r>
+          <w:rPr>
+            <w:noProof/>
+            <w:webHidden/>
+          </w:rPr>
+          <w:fldChar w:fldCharType="begin"/>
+        </w:r>
+        <w:r>
+          <w:rPr>
+            <w:noProof/>
+            <w:webHidden/>
+          </w:rPr>
+          <w:instrText xml:space="preserve"> PAGEREF _Toc432870401 \h </w:instrText>
+        </w:r>
+        <w:r>
+          <w:rPr>
+            <w:noProof/>
+            <w:webHidden/>
+          </w:rPr>
+        </w:r>
+        <w:r>
+          <w:rPr>
+            <w:noProof/>
+            <w:webHidden/>
+          </w:rPr>
+          <w:fldChar w:fldCharType="separate"/>
+        </w:r>
+        <w:r>
+          <w:rPr>
+            <w:noProof/>
+            <w:webHidden/>
+          </w:rPr>
+          <w:t>45</w:t>
+        </w:r>
+        <w:r>
+          <w:rPr>
+            <w:noProof/>
+            <w:webHidden/>
+          </w:rPr>
+          <w:fldChar w:fldCharType="end"/>
+        </w:r>
+      </w:hyperlink>
+    </w:p>
+    <w:p>
+      <w:pPr>
+        <w:pStyle w:val="TDC2"/>
+        <w:rPr>
+          <w:rFonts w:asciiTheme="minorHAnsi" w:eastAsiaTheme="minorEastAsia" w:hAnsiTheme="minorHAnsi"/>
+          <w:noProof/>
+          <w:sz w:val="22"/>
+          <w:lang w:eastAsia="es-GT"/>
+        </w:rPr>
+      </w:pPr>
+      <w:hyperlink w:anchor="_Toc432870402" w:history="1">
+        <w:r>
+          <w:rPr>
+            <w:rStyle w:val="Hipervnculo"/>
+            <w:noProof/>
+          </w:rPr>
+          <w:t>2.6.</w:t>
+        </w:r>
+        <w:r>
+          <w:rPr>
+            <w:rFonts w:asciiTheme="minorHAnsi" w:eastAsiaTheme="minorEastAsia" w:hAnsiTheme="minorHAnsi"/>
+            <w:noProof/>
+            <w:sz w:val="22"/>
+            <w:lang w:eastAsia="es-GT"/>
+          </w:rPr>
+          <w:tab/>
+        </w:r>
+        <w:r>
+          <w:rPr>
+            <w:rStyle w:val="Hipervnculo"/>
+            <w:noProof/>
+          </w:rPr>
+          <w:t>Base de datos PostgreSQL 9.4.1</w:t>
+        </w:r>
+        <w:r>
+          <w:rPr>
+            <w:noProof/>
+            <w:webHidden/>
+          </w:rPr>
+          <w:tab/>
+        </w:r>
+        <w:r>
+          <w:rPr>
+            <w:noProof/>
+            <w:webHidden/>
+          </w:rPr>
+          <w:fldChar w:fldCharType="begin"/>
+        </w:r>
+        <w:r>
+          <w:rPr>
+            <w:noProof/>
+            <w:webHidden/>
+          </w:rPr>
+          <w:instrText xml:space="preserve"> PAGEREF _Toc432870402 \h </w:instrText>
+        </w:r>
+        <w:r>
+          <w:rPr>
+            <w:noProof/>
+            <w:webHidden/>
+          </w:rPr>
+        </w:r>
+        <w:r>
+          <w:rPr>
+            <w:noProof/>
+            <w:webHidden/>
+          </w:rPr>
+          <w:fldChar w:fldCharType="separate"/>
+        </w:r>
+        <w:r>
+          <w:rPr>
+            <w:noProof/>
+            <w:webHidden/>
+          </w:rPr>
+          <w:t>45</w:t>
+        </w:r>
+        <w:r>
+          <w:rPr>
+            <w:noProof/>
+            <w:webHidden/>
+          </w:rPr>
+          <w:fldChar w:fldCharType="end"/>
+        </w:r>
+      </w:hyperlink>
+    </w:p>
+    <w:p>
+      <w:pPr>
+        <w:pStyle w:val="TDC3"/>
+        <w:rPr>
+          <w:rFonts w:asciiTheme="minorHAnsi" w:eastAsiaTheme="minorEastAsia" w:hAnsiTheme="minorHAnsi"/>
+          <w:noProof/>
+          <w:sz w:val="22"/>
+          <w:lang w:eastAsia="es-GT"/>
+        </w:rPr>
+      </w:pPr>
+      <w:hyperlink w:anchor="_Toc432870403" w:history="1">
+        <w:r>
+          <w:rPr>
+            <w:rStyle w:val="Hipervnculo"/>
+            <w:noProof/>
+          </w:rPr>
+          <w:t>2.6.1.</w:t>
+        </w:r>
+        <w:r>
+          <w:rPr>
+            <w:rFonts w:asciiTheme="minorHAnsi" w:eastAsiaTheme="minorEastAsia" w:hAnsiTheme="minorHAnsi"/>
+            <w:noProof/>
+            <w:sz w:val="22"/>
+            <w:lang w:eastAsia="es-GT"/>
+          </w:rPr>
+          <w:tab/>
+        </w:r>
+        <w:r>
+          <w:rPr>
+            <w:rStyle w:val="Hipervnculo"/>
+            <w:noProof/>
+          </w:rPr>
+          <w:t>Características</w:t>
+        </w:r>
+        <w:r>
+          <w:rPr>
+            <w:noProof/>
+            <w:webHidden/>
+          </w:rPr>
+          <w:tab/>
+        </w:r>
+        <w:r>
+          <w:rPr>
+            <w:noProof/>
+            <w:webHidden/>
+          </w:rPr>
+          <w:fldChar w:fldCharType="begin"/>
+        </w:r>
+        <w:r>
+          <w:rPr>
+            <w:noProof/>
+            <w:webHidden/>
+          </w:rPr>
+          <w:instrText xml:space="preserve"> PAGEREF _Toc432870403 \h </w:instrText>
+        </w:r>
+        <w:r>
+          <w:rPr>
+            <w:noProof/>
+            <w:webHidden/>
+          </w:rPr>
+        </w:r>
+        <w:r>
+          <w:rPr>
+            <w:noProof/>
+            <w:webHidden/>
+          </w:rPr>
+          <w:fldChar w:fldCharType="separate"/>
+        </w:r>
+        <w:r>
+          <w:rPr>
+            <w:noProof/>
+            <w:webHidden/>
+          </w:rPr>
+          <w:t>45</w:t>
+        </w:r>
+        <w:r>
+          <w:rPr>
+            <w:noProof/>
+            <w:webHidden/>
+          </w:rPr>
+          <w:fldChar w:fldCharType="end"/>
+        </w:r>
+      </w:hyperlink>
+    </w:p>
+    <w:p>
+      <w:pPr>
+        <w:pStyle w:val="TDC3"/>
+        <w:rPr>
+          <w:rFonts w:asciiTheme="minorHAnsi" w:eastAsiaTheme="minorEastAsia" w:hAnsiTheme="minorHAnsi"/>
+          <w:noProof/>
+          <w:sz w:val="22"/>
+          <w:lang w:eastAsia="es-GT"/>
+        </w:rPr>
+      </w:pPr>
+      <w:hyperlink w:anchor="_Toc432870404" w:history="1">
+        <w:r>
+          <w:rPr>
+            <w:rStyle w:val="Hipervnculo"/>
+            <w:noProof/>
+          </w:rPr>
+          <w:t>2.6.2.</w:t>
+        </w:r>
+        <w:r>
+          <w:rPr>
+            <w:rFonts w:asciiTheme="minorHAnsi" w:eastAsiaTheme="minorEastAsia" w:hAnsiTheme="minorHAnsi"/>
+            <w:noProof/>
+            <w:sz w:val="22"/>
+            <w:lang w:eastAsia="es-GT"/>
+          </w:rPr>
+          <w:tab/>
+        </w:r>
+        <w:r>
+          <w:rPr>
+            <w:rStyle w:val="Hipervnculo"/>
+            <w:noProof/>
+          </w:rPr>
+          <w:t>Vent</w:t>
+        </w:r>
+        <w:r>
+          <w:rPr>
+            <w:rStyle w:val="Hipervnculo"/>
+            <w:noProof/>
+          </w:rPr>
+          <w:t>a</w:t>
+        </w:r>
+        <w:r>
+          <w:rPr>
+            <w:rStyle w:val="Hipervnculo"/>
+            <w:noProof/>
+          </w:rPr>
+          <w:t>jas</w:t>
+        </w:r>
+        <w:r>
+          <w:rPr>
+            <w:noProof/>
+            <w:webHidden/>
+          </w:rPr>
+          <w:tab/>
+        </w:r>
+        <w:r>
+          <w:rPr>
+            <w:noProof/>
+            <w:webHidden/>
+          </w:rPr>
+          <w:fldChar w:fldCharType="begin"/>
+        </w:r>
+        <w:r>
+          <w:rPr>
+            <w:noProof/>
+            <w:webHidden/>
+          </w:rPr>
+          <w:instrText xml:space="preserve"> PAGEREF _Toc432870404 \h </w:instrText>
+        </w:r>
+        <w:r>
+          <w:rPr>
+            <w:noProof/>
+            <w:webHidden/>
+          </w:rPr>
+        </w:r>
+        <w:r>
+          <w:rPr>
+            <w:noProof/>
+            <w:webHidden/>
+          </w:rPr>
+          <w:fldChar w:fldCharType="separate"/>
+        </w:r>
+        <w:r>
+          <w:rPr>
+            <w:noProof/>
+            <w:webHidden/>
+          </w:rPr>
+          <w:t>46</w:t>
+        </w:r>
+        <w:r>
+          <w:rPr>
+            <w:noProof/>
+            <w:webHidden/>
+          </w:rPr>
+          <w:fldChar w:fldCharType="end"/>
+        </w:r>
+      </w:hyperlink>
+    </w:p>
+    <w:p>
+      <w:pPr>
+        <w:pStyle w:val="TDC3"/>
+        <w:rPr>
+          <w:rFonts w:asciiTheme="minorHAnsi" w:eastAsiaTheme="minorEastAsia" w:hAnsiTheme="minorHAnsi"/>
+          <w:noProof/>
+          <w:sz w:val="22"/>
+          <w:lang w:eastAsia="es-GT"/>
+        </w:rPr>
+      </w:pPr>
+      <w:hyperlink w:anchor="_Toc432870405" w:history="1">
+        <w:r>
+          <w:rPr>
+            <w:rStyle w:val="Hipervnculo"/>
+            <w:noProof/>
+          </w:rPr>
+          <w:t>2.6.3.</w:t>
+        </w:r>
+        <w:r>
+          <w:rPr>
+            <w:rFonts w:asciiTheme="minorHAnsi" w:eastAsiaTheme="minorEastAsia" w:hAnsiTheme="minorHAnsi"/>
+            <w:noProof/>
+            <w:sz w:val="22"/>
+            <w:lang w:eastAsia="es-GT"/>
+          </w:rPr>
+          <w:tab/>
+        </w:r>
+        <w:r>
+          <w:rPr>
+            <w:rStyle w:val="Hipervnculo"/>
+            <w:noProof/>
+          </w:rPr>
+          <w:t>Desventajas</w:t>
+        </w:r>
+        <w:r>
+          <w:rPr>
+            <w:noProof/>
+            <w:webHidden/>
+          </w:rPr>
+          <w:tab/>
+        </w:r>
+        <w:r>
+          <w:rPr>
+            <w:noProof/>
+            <w:webHidden/>
+          </w:rPr>
+          <w:fldChar w:fldCharType="begin"/>
+        </w:r>
+        <w:r>
+          <w:rPr>
+            <w:noProof/>
+            <w:webHidden/>
+          </w:rPr>
+          <w:instrText xml:space="preserve"> PAGEREF _Toc432870405 \h </w:instrText>
+        </w:r>
+        <w:r>
+          <w:rPr>
+            <w:noProof/>
+            <w:webHidden/>
+          </w:rPr>
+        </w:r>
+        <w:r>
+          <w:rPr>
+            <w:noProof/>
+            <w:webHidden/>
+          </w:rPr>
+          <w:fldChar w:fldCharType="separate"/>
+        </w:r>
+        <w:r>
+          <w:rPr>
+            <w:noProof/>
+            <w:webHidden/>
+          </w:rPr>
+          <w:t>46</w:t>
+        </w:r>
+        <w:r>
+          <w:rPr>
+            <w:noProof/>
+            <w:webHidden/>
+          </w:rPr>
+          <w:fldChar w:fldCharType="end"/>
+        </w:r>
+      </w:hyperlink>
+    </w:p>
+    <w:p>
+      <w:pPr>
+        <w:pStyle w:val="TDC3"/>
+        <w:rPr>
+          <w:rFonts w:asciiTheme="minorHAnsi" w:eastAsiaTheme="minorEastAsia" w:hAnsiTheme="minorHAnsi"/>
+          <w:noProof/>
+          <w:sz w:val="22"/>
+          <w:lang w:eastAsia="es-GT"/>
+        </w:rPr>
+      </w:pPr>
+      <w:hyperlink w:anchor="_Toc432870406" w:history="1">
+        <w:r>
+          <w:rPr>
+            <w:rStyle w:val="Hipervnculo"/>
+            <w:noProof/>
+          </w:rPr>
+          <w:t>2.6.4.</w:t>
+        </w:r>
+        <w:r>
+          <w:rPr>
+            <w:rFonts w:asciiTheme="minorHAnsi" w:eastAsiaTheme="minorEastAsia" w:hAnsiTheme="minorHAnsi"/>
+            <w:noProof/>
+            <w:sz w:val="22"/>
+            <w:lang w:eastAsia="es-GT"/>
+          </w:rPr>
+          <w:tab/>
+        </w:r>
+        <w:r>
+          <w:rPr>
+            <w:rStyle w:val="Hipervnculo"/>
+            <w:noProof/>
+          </w:rPr>
+          <w:t>Modelo Entidad Relación</w:t>
+        </w:r>
+        <w:r>
+          <w:rPr>
+            <w:noProof/>
+            <w:webHidden/>
+          </w:rPr>
+          <w:tab/>
+        </w:r>
+        <w:r>
+          <w:rPr>
+            <w:noProof/>
+            <w:webHidden/>
+          </w:rPr>
+          <w:fldChar w:fldCharType="begin"/>
+        </w:r>
+        <w:r>
+          <w:rPr>
+            <w:noProof/>
+            <w:webHidden/>
+          </w:rPr>
+          <w:instrText xml:space="preserve"> PAGEREF _Toc432870406 \h </w:instrText>
+        </w:r>
+        <w:r>
+          <w:rPr>
+            <w:noProof/>
+            <w:webHidden/>
+          </w:rPr>
+        </w:r>
+        <w:r>
+          <w:rPr>
+            <w:noProof/>
+            <w:webHidden/>
+          </w:rPr>
+          <w:fldChar w:fldCharType="separate"/>
+        </w:r>
+        <w:r>
+          <w:rPr>
+            <w:noProof/>
+            <w:webHidden/>
+          </w:rPr>
+          <w:t>46</w:t>
+        </w:r>
+        <w:r>
+          <w:rPr>
+            <w:noProof/>
+            <w:webHidden/>
+          </w:rPr>
+          <w:fldChar w:fldCharType="end"/>
+        </w:r>
+      </w:hyperlink>
+    </w:p>
+    <w:p>
+      <w:pPr>
+        <w:pStyle w:val="TDC3"/>
+        <w:rPr>
+          <w:rFonts w:asciiTheme="minorHAnsi" w:eastAsiaTheme="minorEastAsia" w:hAnsiTheme="minorHAnsi"/>
+          <w:noProof/>
+          <w:sz w:val="22"/>
+          <w:lang w:eastAsia="es-GT"/>
+        </w:rPr>
+      </w:pPr>
+      <w:hyperlink w:anchor="_Toc432870407" w:history="1">
+        <w:r>
+          <w:rPr>
+            <w:rStyle w:val="Hipervnculo"/>
+            <w:noProof/>
+          </w:rPr>
+          <w:t>2.6.5.</w:t>
+        </w:r>
+        <w:r>
+          <w:rPr>
+            <w:rFonts w:asciiTheme="minorHAnsi" w:eastAsiaTheme="minorEastAsia" w:hAnsiTheme="minorHAnsi"/>
+            <w:noProof/>
+            <w:sz w:val="22"/>
+            <w:lang w:eastAsia="es-GT"/>
+          </w:rPr>
+          <w:tab/>
+        </w:r>
+        <w:r>
+          <w:rPr>
+            <w:rStyle w:val="Hipervnculo"/>
+            <w:noProof/>
+          </w:rPr>
+          <w:t>Descripción de tablas</w:t>
+        </w:r>
+        <w:r>
+          <w:rPr>
+            <w:noProof/>
+            <w:webHidden/>
+          </w:rPr>
+          <w:tab/>
+        </w:r>
+        <w:r>
+          <w:rPr>
+            <w:noProof/>
+            <w:webHidden/>
+          </w:rPr>
+          <w:fldChar w:fldCharType="begin"/>
+        </w:r>
+        <w:r>
+          <w:rPr>
+            <w:noProof/>
+            <w:webHidden/>
+          </w:rPr>
+          <w:instrText xml:space="preserve"> PAGEREF _Toc432870407 \h </w:instrText>
+        </w:r>
+        <w:r>
+          <w:rPr>
+            <w:noProof/>
+            <w:webHidden/>
+          </w:rPr>
+        </w:r>
+        <w:r>
+          <w:rPr>
+            <w:noProof/>
+            <w:webHidden/>
+          </w:rPr>
+          <w:fldChar w:fldCharType="separate"/>
+        </w:r>
+        <w:r>
+          <w:rPr>
+            <w:noProof/>
+            <w:webHidden/>
+          </w:rPr>
+          <w:t>47</w:t>
+        </w:r>
+        <w:r>
+          <w:rPr>
+            <w:noProof/>
+            <w:webHidden/>
+          </w:rPr>
+          <w:fldChar w:fldCharType="end"/>
+        </w:r>
+      </w:hyperlink>
+    </w:p>
+    <w:p>
+      <w:pPr>
+        <w:pStyle w:val="TDC2"/>
+        <w:rPr>
+          <w:rFonts w:asciiTheme="minorHAnsi" w:eastAsiaTheme="minorEastAsia" w:hAnsiTheme="minorHAnsi"/>
+          <w:noProof/>
+          <w:sz w:val="22"/>
+          <w:lang w:eastAsia="es-GT"/>
+        </w:rPr>
+      </w:pPr>
+      <w:hyperlink w:anchor="_Toc432870408" w:history="1">
+        <w:r>
+          <w:rPr>
+            <w:rStyle w:val="Hipervnculo"/>
+            <w:noProof/>
+          </w:rPr>
+          <w:t>2.7.</w:t>
+        </w:r>
+        <w:r>
+          <w:rPr>
+            <w:rFonts w:asciiTheme="minorHAnsi" w:eastAsiaTheme="minorEastAsia" w:hAnsiTheme="minorHAnsi"/>
+            <w:noProof/>
+            <w:sz w:val="22"/>
+            <w:lang w:eastAsia="es-GT"/>
+          </w:rPr>
+          <w:tab/>
+        </w:r>
+        <w:r>
+          <w:rPr>
+            <w:rStyle w:val="Hipervnculo"/>
+            <w:noProof/>
+          </w:rPr>
+          <w:t>Módulos</w:t>
+        </w:r>
+        <w:r>
+          <w:rPr>
+            <w:noProof/>
+            <w:webHidden/>
+          </w:rPr>
+          <w:tab/>
+        </w:r>
+        <w:r>
+          <w:rPr>
+            <w:noProof/>
+            <w:webHidden/>
+          </w:rPr>
+          <w:fldChar w:fldCharType="begin"/>
+        </w:r>
+        <w:r>
+          <w:rPr>
+            <w:noProof/>
+            <w:webHidden/>
+          </w:rPr>
+          <w:instrText xml:space="preserve"> PAGEREF _Toc432870408 \h </w:instrText>
+        </w:r>
+        <w:r>
+          <w:rPr>
+            <w:noProof/>
+            <w:webHidden/>
+          </w:rPr>
+        </w:r>
+        <w:r>
+          <w:rPr>
+            <w:noProof/>
+            <w:webHidden/>
+          </w:rPr>
+          <w:fldChar w:fldCharType="separate"/>
+        </w:r>
+        <w:r>
+          <w:rPr>
+            <w:noProof/>
+            <w:webHidden/>
+          </w:rPr>
+          <w:t>50</w:t>
+        </w:r>
+        <w:r>
+          <w:rPr>
+            <w:noProof/>
+            <w:webHidden/>
+          </w:rPr>
+          <w:fldChar w:fldCharType="end"/>
+        </w:r>
+      </w:hyperlink>
+    </w:p>
+    <w:p>
+      <w:pPr>
+        <w:pStyle w:val="TDC3"/>
+        <w:rPr>
+          <w:rFonts w:asciiTheme="minorHAnsi" w:eastAsiaTheme="minorEastAsia" w:hAnsiTheme="minorHAnsi"/>
+          <w:noProof/>
+          <w:sz w:val="22"/>
+          <w:lang w:eastAsia="es-GT"/>
+        </w:rPr>
+      </w:pPr>
+      <w:hyperlink w:anchor="_Toc432870409" w:history="1">
+        <w:r>
+          <w:rPr>
+            <w:rStyle w:val="Hipervnculo"/>
+            <w:noProof/>
+          </w:rPr>
+          <w:t>2.7.1.</w:t>
+        </w:r>
+        <w:r>
+          <w:rPr>
+            <w:rFonts w:asciiTheme="minorHAnsi" w:eastAsiaTheme="minorEastAsia" w:hAnsiTheme="minorHAnsi"/>
+            <w:noProof/>
+            <w:sz w:val="22"/>
+            <w:lang w:eastAsia="es-GT"/>
+          </w:rPr>
+          <w:tab/>
+        </w:r>
+        <w:r>
+          <w:rPr>
+            <w:rStyle w:val="Hipervnculo"/>
+            <w:noProof/>
+          </w:rPr>
+          <w:t>Módulo de creación de usuarios</w:t>
+        </w:r>
+        <w:r>
+          <w:rPr>
+            <w:noProof/>
+            <w:webHidden/>
+          </w:rPr>
+          <w:tab/>
+        </w:r>
+        <w:r>
+          <w:rPr>
+            <w:noProof/>
+            <w:webHidden/>
+          </w:rPr>
+          <w:fldChar w:fldCharType="begin"/>
+        </w:r>
+        <w:r>
+          <w:rPr>
+            <w:noProof/>
+            <w:webHidden/>
+          </w:rPr>
+          <w:instrText xml:space="preserve"> PAGEREF _Toc432870409 \h </w:instrText>
+        </w:r>
+        <w:r>
+          <w:rPr>
+            <w:noProof/>
+            <w:webHidden/>
+          </w:rPr>
+        </w:r>
+        <w:r>
+          <w:rPr>
+            <w:noProof/>
+            <w:webHidden/>
+          </w:rPr>
+          <w:fldChar w:fldCharType="separate"/>
+        </w:r>
+        <w:r>
+          <w:rPr>
+            <w:noProof/>
+            <w:webHidden/>
+          </w:rPr>
+          <w:t>50</w:t>
+        </w:r>
+        <w:r>
+          <w:rPr>
+            <w:noProof/>
+            <w:webHidden/>
+          </w:rPr>
+          <w:fldChar w:fldCharType="end"/>
+        </w:r>
+      </w:hyperlink>
+    </w:p>
+    <w:p>
+      <w:pPr>
+        <w:pStyle w:val="TDC3"/>
+        <w:rPr>
+          <w:rFonts w:asciiTheme="minorHAnsi" w:eastAsiaTheme="minorEastAsia" w:hAnsiTheme="minorHAnsi"/>
+          <w:noProof/>
+          <w:sz w:val="22"/>
+          <w:lang w:eastAsia="es-GT"/>
+        </w:rPr>
+      </w:pPr>
+      <w:hyperlink w:anchor="_Toc432870410" w:history="1">
+        <w:r>
+          <w:rPr>
+            <w:rStyle w:val="Hipervnculo"/>
+            <w:noProof/>
+          </w:rPr>
+          <w:t>2.7.2.</w:t>
+        </w:r>
+        <w:r>
+          <w:rPr>
+            <w:rFonts w:asciiTheme="minorHAnsi" w:eastAsiaTheme="minorEastAsia" w:hAnsiTheme="minorHAnsi"/>
+            <w:noProof/>
+            <w:sz w:val="22"/>
+            <w:lang w:eastAsia="es-GT"/>
+          </w:rPr>
+          <w:tab/>
+        </w:r>
+        <w:r>
+          <w:rPr>
+            <w:rStyle w:val="Hipervnculo"/>
+            <w:noProof/>
+          </w:rPr>
+          <w:t>Módulo de autenticación y permisos</w:t>
+        </w:r>
+        <w:r>
+          <w:rPr>
+            <w:noProof/>
+            <w:webHidden/>
+          </w:rPr>
+          <w:tab/>
+        </w:r>
+        <w:r>
+          <w:rPr>
+            <w:noProof/>
+            <w:webHidden/>
+          </w:rPr>
+          <w:fldChar w:fldCharType="begin"/>
+        </w:r>
+        <w:r>
+          <w:rPr>
+            <w:noProof/>
+            <w:webHidden/>
+          </w:rPr>
+          <w:instrText xml:space="preserve"> PAGEREF _Toc432870410 \h </w:instrText>
+        </w:r>
+        <w:r>
+          <w:rPr>
+            <w:noProof/>
+            <w:webHidden/>
+          </w:rPr>
+        </w:r>
+        <w:r>
+          <w:rPr>
+            <w:noProof/>
+            <w:webHidden/>
+          </w:rPr>
+          <w:fldChar w:fldCharType="separate"/>
+        </w:r>
+        <w:r>
+          <w:rPr>
+            <w:noProof/>
+            <w:webHidden/>
+          </w:rPr>
+          <w:t>50</w:t>
+        </w:r>
+        <w:r>
+          <w:rPr>
+            <w:noProof/>
+            <w:webHidden/>
+          </w:rPr>
+          <w:fldChar w:fldCharType="end"/>
+        </w:r>
+      </w:hyperlink>
+    </w:p>
+    <w:p>
+      <w:pPr>
+        <w:pStyle w:val="TDC3"/>
+        <w:rPr>
+          <w:rFonts w:asciiTheme="minorHAnsi" w:eastAsiaTheme="minorEastAsia" w:hAnsiTheme="minorHAnsi"/>
+          <w:noProof/>
+          <w:sz w:val="22"/>
+          <w:lang w:eastAsia="es-GT"/>
+        </w:rPr>
+      </w:pPr>
+      <w:hyperlink w:anchor="_Toc432870411" w:history="1">
+        <w:r>
+          <w:rPr>
+            <w:rStyle w:val="Hipervnculo"/>
+            <w:noProof/>
+          </w:rPr>
+          <w:t>2.7.3.</w:t>
+        </w:r>
+        <w:r>
+          <w:rPr>
+            <w:rFonts w:asciiTheme="minorHAnsi" w:eastAsiaTheme="minorEastAsia" w:hAnsiTheme="minorHAnsi"/>
+            <w:noProof/>
+            <w:sz w:val="22"/>
+            <w:lang w:eastAsia="es-GT"/>
+          </w:rPr>
+          <w:tab/>
+        </w:r>
+        <w:r>
+          <w:rPr>
+            <w:rStyle w:val="Hipervnculo"/>
+            <w:noProof/>
+          </w:rPr>
+          <w:t>Módulo de parametrización</w:t>
+        </w:r>
+        <w:r>
+          <w:rPr>
+            <w:noProof/>
+            <w:webHidden/>
+          </w:rPr>
+          <w:tab/>
+        </w:r>
+        <w:r>
+          <w:rPr>
+            <w:noProof/>
+            <w:webHidden/>
+          </w:rPr>
+          <w:fldChar w:fldCharType="begin"/>
+        </w:r>
+        <w:r>
+          <w:rPr>
+            <w:noProof/>
+            <w:webHidden/>
+          </w:rPr>
+          <w:instrText xml:space="preserve"> PAGEREF _Toc432870411 \h </w:instrText>
+        </w:r>
+        <w:r>
+          <w:rPr>
+            <w:noProof/>
+            <w:webHidden/>
+          </w:rPr>
+        </w:r>
+        <w:r>
+          <w:rPr>
+            <w:noProof/>
+            <w:webHidden/>
+          </w:rPr>
+          <w:fldChar w:fldCharType="separate"/>
+        </w:r>
+        <w:r>
+          <w:rPr>
+            <w:noProof/>
+            <w:webHidden/>
+          </w:rPr>
+          <w:t>50</w:t>
+        </w:r>
+        <w:r>
+          <w:rPr>
+            <w:noProof/>
+            <w:webHidden/>
+          </w:rPr>
+          <w:fldChar w:fldCharType="end"/>
+        </w:r>
+      </w:hyperlink>
+    </w:p>
+    <w:p>
+      <w:pPr>
+        <w:pStyle w:val="TDC3"/>
+        <w:rPr>
+          <w:rFonts w:asciiTheme="minorHAnsi" w:eastAsiaTheme="minorEastAsia" w:hAnsiTheme="minorHAnsi"/>
+          <w:noProof/>
+          <w:sz w:val="22"/>
+          <w:lang w:eastAsia="es-GT"/>
+        </w:rPr>
+      </w:pPr>
+      <w:hyperlink w:anchor="_Toc432870412" w:history="1">
+        <w:r>
+          <w:rPr>
+            <w:rStyle w:val="Hipervnculo"/>
+            <w:noProof/>
+          </w:rPr>
+          <w:t>2.7.4.</w:t>
+        </w:r>
+        <w:r>
+          <w:rPr>
+            <w:rFonts w:asciiTheme="minorHAnsi" w:eastAsiaTheme="minorEastAsia" w:hAnsiTheme="minorHAnsi"/>
+            <w:noProof/>
+            <w:sz w:val="22"/>
+            <w:lang w:eastAsia="es-GT"/>
+          </w:rPr>
+          <w:tab/>
+        </w:r>
+        <w:r>
+          <w:rPr>
+            <w:rStyle w:val="Hipervnculo"/>
+            <w:noProof/>
+          </w:rPr>
+          <w:t>Módulo de creación y administración de unidades académicas</w:t>
+        </w:r>
+        <w:r>
+          <w:rPr>
+            <w:noProof/>
+            <w:webHidden/>
+          </w:rPr>
+          <w:tab/>
+        </w:r>
+        <w:r>
+          <w:rPr>
+            <w:noProof/>
+            <w:webHidden/>
+          </w:rPr>
+          <w:fldChar w:fldCharType="begin"/>
+        </w:r>
+        <w:r>
+          <w:rPr>
+            <w:noProof/>
+            <w:webHidden/>
+          </w:rPr>
+          <w:instrText xml:space="preserve"> PAGEREF _Toc432870412 \h </w:instrText>
+        </w:r>
+        <w:r>
+          <w:rPr>
+            <w:noProof/>
+            <w:webHidden/>
+          </w:rPr>
+        </w:r>
+        <w:r>
+          <w:rPr>
+            <w:noProof/>
+            <w:webHidden/>
+          </w:rPr>
+          <w:fldChar w:fldCharType="separate"/>
+        </w:r>
+        <w:r>
+          <w:rPr>
+            <w:noProof/>
+            <w:webHidden/>
+          </w:rPr>
+          <w:t>50</w:t>
+        </w:r>
+        <w:r>
+          <w:rPr>
+            <w:noProof/>
+            <w:webHidden/>
+          </w:rPr>
+          <w:fldChar w:fldCharType="end"/>
+        </w:r>
+      </w:hyperlink>
+    </w:p>
+    <w:p>
+      <w:pPr>
+        <w:pStyle w:val="TDC3"/>
+        <w:rPr>
+          <w:rFonts w:asciiTheme="minorHAnsi" w:eastAsiaTheme="minorEastAsia" w:hAnsiTheme="minorHAnsi"/>
+          <w:noProof/>
+          <w:sz w:val="22"/>
+          <w:lang w:eastAsia="es-GT"/>
+        </w:rPr>
+      </w:pPr>
+      <w:hyperlink w:anchor="_Toc432870413" w:history="1">
+        <w:r>
+          <w:rPr>
+            <w:rStyle w:val="Hipervnculo"/>
+            <w:noProof/>
+          </w:rPr>
+          <w:t>2.7.5.</w:t>
+        </w:r>
+        <w:r>
+          <w:rPr>
+            <w:rFonts w:asciiTheme="minorHAnsi" w:eastAsiaTheme="minorEastAsia" w:hAnsiTheme="minorHAnsi"/>
+            <w:noProof/>
+            <w:sz w:val="22"/>
+            <w:lang w:eastAsia="es-GT"/>
+          </w:rPr>
+          <w:tab/>
+        </w:r>
+        <w:r>
+          <w:rPr>
+            <w:rStyle w:val="Hipervnculo"/>
+            <w:noProof/>
+          </w:rPr>
+          <w:t>Módulo de creación y administración de cursos</w:t>
+        </w:r>
+        <w:r>
+          <w:rPr>
+            <w:noProof/>
+            <w:webHidden/>
+          </w:rPr>
+          <w:tab/>
+        </w:r>
+        <w:r>
+          <w:rPr>
+            <w:noProof/>
+            <w:webHidden/>
+          </w:rPr>
+          <w:fldChar w:fldCharType="begin"/>
+        </w:r>
+        <w:r>
+          <w:rPr>
+            <w:noProof/>
+            <w:webHidden/>
+          </w:rPr>
+          <w:instrText xml:space="preserve"> PAGEREF _Toc432870413 \h </w:instrText>
+        </w:r>
+        <w:r>
+          <w:rPr>
+            <w:noProof/>
+            <w:webHidden/>
+          </w:rPr>
+        </w:r>
+        <w:r>
+          <w:rPr>
+            <w:noProof/>
+            <w:webHidden/>
+          </w:rPr>
+          <w:fldChar w:fldCharType="separate"/>
+        </w:r>
+        <w:r>
+          <w:rPr>
+            <w:noProof/>
+            <w:webHidden/>
+          </w:rPr>
+          <w:t>50</w:t>
+        </w:r>
+        <w:r>
+          <w:rPr>
+            <w:noProof/>
+            <w:webHidden/>
+          </w:rPr>
+          <w:fldChar w:fldCharType="end"/>
+        </w:r>
+      </w:hyperlink>
+    </w:p>
+    <w:p>
+      <w:pPr>
+        <w:pStyle w:val="TDC3"/>
+        <w:rPr>
+          <w:rFonts w:asciiTheme="minorHAnsi" w:eastAsiaTheme="minorEastAsia" w:hAnsiTheme="minorHAnsi"/>
+          <w:noProof/>
+          <w:sz w:val="22"/>
+          <w:lang w:eastAsia="es-GT"/>
+        </w:rPr>
+      </w:pPr>
+      <w:hyperlink w:anchor="_Toc432870414" w:history="1">
+        <w:r>
+          <w:rPr>
+            <w:rStyle w:val="Hipervnculo"/>
+            <w:noProof/>
+          </w:rPr>
+          <w:t>2.7.6.</w:t>
+        </w:r>
+        <w:r>
+          <w:rPr>
+            <w:rFonts w:asciiTheme="minorHAnsi" w:eastAsiaTheme="minorEastAsia" w:hAnsiTheme="minorHAnsi"/>
+            <w:noProof/>
+            <w:sz w:val="22"/>
+            <w:lang w:eastAsia="es-GT"/>
+          </w:rPr>
+          <w:tab/>
+        </w:r>
+        <w:r>
+          <w:rPr>
+            <w:rStyle w:val="Hipervnculo"/>
+            <w:noProof/>
+          </w:rPr>
+          <w:t>Módulo de pensum</w:t>
+        </w:r>
+        <w:r>
+          <w:rPr>
+            <w:noProof/>
+            <w:webHidden/>
+          </w:rPr>
+          <w:tab/>
+        </w:r>
+        <w:r>
+          <w:rPr>
+            <w:noProof/>
+            <w:webHidden/>
+          </w:rPr>
+          <w:fldChar w:fldCharType="begin"/>
+        </w:r>
+        <w:r>
+          <w:rPr>
+            <w:noProof/>
+            <w:webHidden/>
+          </w:rPr>
+          <w:instrText xml:space="preserve"> PAGEREF _Toc432870414 \h </w:instrText>
+        </w:r>
+        <w:r>
+          <w:rPr>
+            <w:noProof/>
+            <w:webHidden/>
+          </w:rPr>
+        </w:r>
+        <w:r>
+          <w:rPr>
+            <w:noProof/>
+            <w:webHidden/>
+          </w:rPr>
+          <w:fldChar w:fldCharType="separate"/>
+        </w:r>
+        <w:r>
+          <w:rPr>
+            <w:noProof/>
+            <w:webHidden/>
+          </w:rPr>
+          <w:t>50</w:t>
+        </w:r>
+        <w:r>
+          <w:rPr>
+            <w:noProof/>
+            <w:webHidden/>
+          </w:rPr>
+          <w:fldChar w:fldCharType="end"/>
+        </w:r>
+      </w:hyperlink>
+    </w:p>
+    <w:p>
+      <w:pPr>
+        <w:pStyle w:val="TDC3"/>
+        <w:rPr>
+          <w:rFonts w:asciiTheme="minorHAnsi" w:eastAsiaTheme="minorEastAsia" w:hAnsiTheme="minorHAnsi"/>
+          <w:noProof/>
+          <w:sz w:val="22"/>
+          <w:lang w:eastAsia="es-GT"/>
+        </w:rPr>
+      </w:pPr>
+      <w:hyperlink w:anchor="_Toc432870415" w:history="1">
+        <w:r>
+          <w:rPr>
+            <w:rStyle w:val="Hipervnculo"/>
+            <w:noProof/>
+          </w:rPr>
+          <w:t>2.7.7.</w:t>
+        </w:r>
+        <w:r>
+          <w:rPr>
+            <w:rFonts w:asciiTheme="minorHAnsi" w:eastAsiaTheme="minorEastAsia" w:hAnsiTheme="minorHAnsi"/>
+            <w:noProof/>
+            <w:sz w:val="22"/>
+            <w:lang w:eastAsia="es-GT"/>
+          </w:rPr>
+          <w:tab/>
+        </w:r>
+        <w:r>
+          <w:rPr>
+            <w:rStyle w:val="Hipervnculo"/>
+            <w:noProof/>
+          </w:rPr>
+          <w:t>Módulo de administración de estudiantes</w:t>
+        </w:r>
+        <w:r>
+          <w:rPr>
+            <w:noProof/>
+            <w:webHidden/>
+          </w:rPr>
+          <w:tab/>
+        </w:r>
+        <w:r>
+          <w:rPr>
+            <w:noProof/>
+            <w:webHidden/>
+          </w:rPr>
+          <w:fldChar w:fldCharType="begin"/>
+        </w:r>
+        <w:r>
+          <w:rPr>
+            <w:noProof/>
+            <w:webHidden/>
+          </w:rPr>
+          <w:instrText xml:space="preserve"> PAGEREF _Toc432870415 \h </w:instrText>
+        </w:r>
+        <w:r>
+          <w:rPr>
+            <w:noProof/>
+            <w:webHidden/>
+          </w:rPr>
+        </w:r>
+        <w:r>
+          <w:rPr>
+            <w:noProof/>
+            <w:webHidden/>
+          </w:rPr>
+          <w:fldChar w:fldCharType="separate"/>
+        </w:r>
+        <w:r>
+          <w:rPr>
+            <w:noProof/>
+            <w:webHidden/>
+          </w:rPr>
+          <w:t>50</w:t>
+        </w:r>
+        <w:r>
+          <w:rPr>
+            <w:noProof/>
+            <w:webHidden/>
+          </w:rPr>
+          <w:fldChar w:fldCharType="end"/>
+        </w:r>
+      </w:hyperlink>
+    </w:p>
+    <w:p>
+      <w:pPr>
+        <w:pStyle w:val="TDC3"/>
+        <w:rPr>
+          <w:rFonts w:asciiTheme="minorHAnsi" w:eastAsiaTheme="minorEastAsia" w:hAnsiTheme="minorHAnsi"/>
+          <w:noProof/>
+          <w:sz w:val="22"/>
+          <w:lang w:eastAsia="es-GT"/>
+        </w:rPr>
+      </w:pPr>
+      <w:hyperlink w:anchor="_Toc432870416" w:history="1">
+        <w:r>
+          <w:rPr>
+            <w:rStyle w:val="Hipervnculo"/>
+            <w:noProof/>
+          </w:rPr>
+          <w:t>2.7.8.</w:t>
+        </w:r>
+        <w:r>
+          <w:rPr>
+            <w:rFonts w:asciiTheme="minorHAnsi" w:eastAsiaTheme="minorEastAsia" w:hAnsiTheme="minorHAnsi"/>
+            <w:noProof/>
+            <w:sz w:val="22"/>
+            <w:lang w:eastAsia="es-GT"/>
+          </w:rPr>
+          <w:tab/>
+        </w:r>
+        <w:r>
+          <w:rPr>
+            <w:rStyle w:val="Hipervnculo"/>
+            <w:noProof/>
+          </w:rPr>
+          <w:t>Módulo de creación de catedráticos</w:t>
+        </w:r>
+        <w:r>
+          <w:rPr>
+            <w:noProof/>
+            <w:webHidden/>
+          </w:rPr>
+          <w:tab/>
+        </w:r>
+        <w:r>
+          <w:rPr>
+            <w:noProof/>
+            <w:webHidden/>
+          </w:rPr>
+          <w:fldChar w:fldCharType="begin"/>
+        </w:r>
+        <w:r>
+          <w:rPr>
+            <w:noProof/>
+            <w:webHidden/>
+          </w:rPr>
+          <w:instrText xml:space="preserve"> PAGEREF _Toc432870416 \h </w:instrText>
+        </w:r>
+        <w:r>
+          <w:rPr>
+            <w:noProof/>
+            <w:webHidden/>
+          </w:rPr>
+        </w:r>
+        <w:r>
+          <w:rPr>
+            <w:noProof/>
+            <w:webHidden/>
+          </w:rPr>
+          <w:fldChar w:fldCharType="separate"/>
+        </w:r>
+        <w:r>
+          <w:rPr>
+            <w:noProof/>
+            <w:webHidden/>
+          </w:rPr>
+          <w:t>50</w:t>
+        </w:r>
+        <w:r>
+          <w:rPr>
+            <w:noProof/>
+            <w:webHidden/>
+          </w:rPr>
+          <w:fldChar w:fldCharType="end"/>
+        </w:r>
+      </w:hyperlink>
+    </w:p>
+    <w:p>
+      <w:pPr>
+        <w:pStyle w:val="TDC3"/>
+        <w:rPr>
+          <w:rFonts w:asciiTheme="minorHAnsi" w:eastAsiaTheme="minorEastAsia" w:hAnsiTheme="minorHAnsi"/>
+          <w:noProof/>
+          <w:sz w:val="22"/>
+          <w:lang w:eastAsia="es-GT"/>
+        </w:rPr>
+      </w:pPr>
+      <w:hyperlink w:anchor="_Toc432870417" w:history="1">
+        <w:r>
+          <w:rPr>
+            <w:rStyle w:val="Hipervnculo"/>
+            <w:noProof/>
+          </w:rPr>
+          <w:t>2.7.9.</w:t>
+        </w:r>
+        <w:r>
+          <w:rPr>
+            <w:rFonts w:asciiTheme="minorHAnsi" w:eastAsiaTheme="minorEastAsia" w:hAnsiTheme="minorHAnsi"/>
+            <w:noProof/>
+            <w:sz w:val="22"/>
+            <w:lang w:eastAsia="es-GT"/>
+          </w:rPr>
+          <w:tab/>
+        </w:r>
+        <w:r>
+          <w:rPr>
+            <w:rStyle w:val="Hipervnculo"/>
+            <w:noProof/>
+          </w:rPr>
+          <w:t>Módulo de asignación de estudiantes</w:t>
+        </w:r>
+        <w:r>
+          <w:rPr>
+            <w:noProof/>
+            <w:webHidden/>
+          </w:rPr>
+          <w:tab/>
+        </w:r>
+        <w:r>
+          <w:rPr>
+            <w:noProof/>
+            <w:webHidden/>
+          </w:rPr>
+          <w:fldChar w:fldCharType="begin"/>
+        </w:r>
+        <w:r>
+          <w:rPr>
+            <w:noProof/>
+            <w:webHidden/>
+          </w:rPr>
+          <w:instrText xml:space="preserve"> PAGEREF _Toc432870417 \h </w:instrText>
+        </w:r>
+        <w:r>
+          <w:rPr>
+            <w:noProof/>
+            <w:webHidden/>
+          </w:rPr>
+        </w:r>
+        <w:r>
+          <w:rPr>
+            <w:noProof/>
+            <w:webHidden/>
+          </w:rPr>
+          <w:fldChar w:fldCharType="separate"/>
+        </w:r>
+        <w:r>
+          <w:rPr>
+            <w:noProof/>
+            <w:webHidden/>
+          </w:rPr>
+          <w:t>50</w:t>
+        </w:r>
+        <w:r>
+          <w:rPr>
+            <w:noProof/>
+            <w:webHidden/>
+          </w:rPr>
+          <w:fldChar w:fldCharType="end"/>
+        </w:r>
+      </w:hyperlink>
+    </w:p>
+    <w:p>
+      <w:pPr>
+        <w:pStyle w:val="TDC3"/>
+        <w:rPr>
+          <w:rFonts w:asciiTheme="minorHAnsi" w:eastAsiaTheme="minorEastAsia" w:hAnsiTheme="minorHAnsi"/>
+          <w:noProof/>
+          <w:sz w:val="22"/>
+          <w:lang w:eastAsia="es-GT"/>
+        </w:rPr>
+      </w:pPr>
+      <w:hyperlink w:anchor="_Toc432870418" w:history="1">
+        <w:r>
+          <w:rPr>
+            <w:rStyle w:val="Hipervnculo"/>
+            <w:noProof/>
+          </w:rPr>
+          <w:t>2.7.10.</w:t>
+        </w:r>
+        <w:r>
+          <w:rPr>
+            <w:rFonts w:asciiTheme="minorHAnsi" w:eastAsiaTheme="minorEastAsia" w:hAnsiTheme="minorHAnsi"/>
+            <w:noProof/>
+            <w:sz w:val="22"/>
+            <w:lang w:eastAsia="es-GT"/>
+          </w:rPr>
+          <w:tab/>
+        </w:r>
+        <w:r>
+          <w:rPr>
+            <w:rStyle w:val="Hipervnculo"/>
+            <w:noProof/>
+          </w:rPr>
+          <w:t>Módulo de desasignación de estudiantes</w:t>
+        </w:r>
+        <w:r>
+          <w:rPr>
+            <w:noProof/>
+            <w:webHidden/>
+          </w:rPr>
+          <w:tab/>
+        </w:r>
+        <w:r>
+          <w:rPr>
+            <w:noProof/>
+            <w:webHidden/>
+          </w:rPr>
+          <w:fldChar w:fldCharType="begin"/>
+        </w:r>
+        <w:r>
+          <w:rPr>
+            <w:noProof/>
+            <w:webHidden/>
+          </w:rPr>
+          <w:instrText xml:space="preserve"> PAGEREF _Toc432870418 \h </w:instrText>
+        </w:r>
+        <w:r>
+          <w:rPr>
+            <w:noProof/>
+            <w:webHidden/>
+          </w:rPr>
+        </w:r>
+        <w:r>
+          <w:rPr>
+            <w:noProof/>
+            <w:webHidden/>
+          </w:rPr>
+          <w:fldChar w:fldCharType="separate"/>
+        </w:r>
+        <w:r>
+          <w:rPr>
+            <w:noProof/>
+            <w:webHidden/>
+          </w:rPr>
+          <w:t>51</w:t>
+        </w:r>
+        <w:r>
+          <w:rPr>
+            <w:noProof/>
+            <w:webHidden/>
+          </w:rPr>
+          <w:fldChar w:fldCharType="end"/>
+        </w:r>
+      </w:hyperlink>
+    </w:p>
+    <w:p>
+      <w:pPr>
+        <w:pStyle w:val="TDC3"/>
+        <w:rPr>
+          <w:rFonts w:asciiTheme="minorHAnsi" w:eastAsiaTheme="minorEastAsia" w:hAnsiTheme="minorHAnsi"/>
+          <w:noProof/>
+          <w:sz w:val="22"/>
+          <w:lang w:eastAsia="es-GT"/>
+        </w:rPr>
+      </w:pPr>
+      <w:hyperlink w:anchor="_Toc432870419" w:history="1">
+        <w:r>
+          <w:rPr>
+            <w:rStyle w:val="Hipervnculo"/>
+            <w:noProof/>
+          </w:rPr>
+          <w:t>2.7.11.</w:t>
+        </w:r>
+        <w:r>
+          <w:rPr>
+            <w:rFonts w:asciiTheme="minorHAnsi" w:eastAsiaTheme="minorEastAsia" w:hAnsiTheme="minorHAnsi"/>
+            <w:noProof/>
+            <w:sz w:val="22"/>
+            <w:lang w:eastAsia="es-GT"/>
+          </w:rPr>
+          <w:tab/>
+        </w:r>
+        <w:r>
+          <w:rPr>
+            <w:rStyle w:val="Hipervnculo"/>
+            <w:noProof/>
+          </w:rPr>
+          <w:t>Módulo de ingreso de notas</w:t>
+        </w:r>
+        <w:r>
+          <w:rPr>
+            <w:noProof/>
+            <w:webHidden/>
+          </w:rPr>
+          <w:tab/>
+        </w:r>
+        <w:r>
+          <w:rPr>
+            <w:noProof/>
+            <w:webHidden/>
+          </w:rPr>
+          <w:fldChar w:fldCharType="begin"/>
+        </w:r>
+        <w:r>
+          <w:rPr>
+            <w:noProof/>
+            <w:webHidden/>
+          </w:rPr>
+          <w:instrText xml:space="preserve"> PAGEREF _Toc432870419 \h </w:instrText>
+        </w:r>
+        <w:r>
+          <w:rPr>
+            <w:noProof/>
+            <w:webHidden/>
+          </w:rPr>
+        </w:r>
+        <w:r>
+          <w:rPr>
+            <w:noProof/>
+            <w:webHidden/>
+          </w:rPr>
+          <w:fldChar w:fldCharType="separate"/>
+        </w:r>
+        <w:r>
+          <w:rPr>
+            <w:noProof/>
+            <w:webHidden/>
+          </w:rPr>
+          <w:t>51</w:t>
+        </w:r>
+        <w:r>
+          <w:rPr>
+            <w:noProof/>
+            <w:webHidden/>
+          </w:rPr>
+          <w:fldChar w:fldCharType="end"/>
+        </w:r>
+      </w:hyperlink>
+    </w:p>
+    <w:p>
+      <w:pPr>
+        <w:pStyle w:val="TDC3"/>
+        <w:rPr>
+          <w:rFonts w:asciiTheme="minorHAnsi" w:eastAsiaTheme="minorEastAsia" w:hAnsiTheme="minorHAnsi"/>
+          <w:noProof/>
+          <w:sz w:val="22"/>
+          <w:lang w:eastAsia="es-GT"/>
+        </w:rPr>
+      </w:pPr>
+      <w:hyperlink w:anchor="_Toc432870420" w:history="1">
+        <w:r>
+          <w:rPr>
+            <w:rStyle w:val="Hipervnculo"/>
+            <w:noProof/>
+          </w:rPr>
+          <w:t>2.7.12.</w:t>
+        </w:r>
+        <w:r>
+          <w:rPr>
+            <w:rFonts w:asciiTheme="minorHAnsi" w:eastAsiaTheme="minorEastAsia" w:hAnsiTheme="minorHAnsi"/>
+            <w:noProof/>
+            <w:sz w:val="22"/>
+            <w:lang w:eastAsia="es-GT"/>
+          </w:rPr>
+          <w:tab/>
+        </w:r>
+        <w:r>
+          <w:rPr>
+            <w:rStyle w:val="Hipervnculo"/>
+            <w:noProof/>
+          </w:rPr>
+          <w:t>Módulo de consulta de notas</w:t>
+        </w:r>
+        <w:r>
+          <w:rPr>
+            <w:noProof/>
+            <w:webHidden/>
+          </w:rPr>
+          <w:tab/>
+        </w:r>
+        <w:r>
+          <w:rPr>
+            <w:noProof/>
+            <w:webHidden/>
+          </w:rPr>
+          <w:fldChar w:fldCharType="begin"/>
+        </w:r>
+        <w:r>
+          <w:rPr>
+            <w:noProof/>
+            <w:webHidden/>
+          </w:rPr>
+          <w:instrText xml:space="preserve"> PAGEREF _Toc432870420 \h </w:instrText>
+        </w:r>
+        <w:r>
+          <w:rPr>
+            <w:noProof/>
+            <w:webHidden/>
+          </w:rPr>
+        </w:r>
+        <w:r>
+          <w:rPr>
+            <w:noProof/>
+            <w:webHidden/>
+          </w:rPr>
+          <w:fldChar w:fldCharType="separate"/>
+        </w:r>
+        <w:r>
+          <w:rPr>
+            <w:noProof/>
+            <w:webHidden/>
+          </w:rPr>
+          <w:t>51</w:t>
+        </w:r>
+        <w:r>
+          <w:rPr>
+            <w:noProof/>
+            <w:webHidden/>
+          </w:rPr>
+          <w:fldChar w:fldCharType="end"/>
+        </w:r>
+      </w:hyperlink>
+    </w:p>
+    <w:p>
+      <w:pPr>
+        <w:pStyle w:val="TDC3"/>
+        <w:rPr>
+          <w:rFonts w:asciiTheme="minorHAnsi" w:eastAsiaTheme="minorEastAsia" w:hAnsiTheme="minorHAnsi"/>
+          <w:noProof/>
+          <w:sz w:val="22"/>
+          <w:lang w:eastAsia="es-GT"/>
+        </w:rPr>
+      </w:pPr>
+      <w:hyperlink w:anchor="_Toc432870421" w:history="1">
+        <w:r>
+          <w:rPr>
+            <w:rStyle w:val="Hipervnculo"/>
+            <w:noProof/>
+          </w:rPr>
+          <w:t>2.7.13.</w:t>
+        </w:r>
+        <w:r>
+          <w:rPr>
+            <w:rFonts w:asciiTheme="minorHAnsi" w:eastAsiaTheme="minorEastAsia" w:hAnsiTheme="minorHAnsi"/>
+            <w:noProof/>
+            <w:sz w:val="22"/>
+            <w:lang w:eastAsia="es-GT"/>
+          </w:rPr>
+          <w:tab/>
+        </w:r>
+        <w:r>
+          <w:rPr>
+            <w:rStyle w:val="Hipervnculo"/>
+            <w:noProof/>
+          </w:rPr>
+          <w:t>Módulo de consulta de estudiantes</w:t>
+        </w:r>
+        <w:r>
+          <w:rPr>
+            <w:noProof/>
+            <w:webHidden/>
+          </w:rPr>
+          <w:tab/>
+        </w:r>
+        <w:r>
+          <w:rPr>
+            <w:noProof/>
+            <w:webHidden/>
+          </w:rPr>
+          <w:fldChar w:fldCharType="begin"/>
+        </w:r>
+        <w:r>
+          <w:rPr>
+            <w:noProof/>
+            <w:webHidden/>
+          </w:rPr>
+          <w:instrText xml:space="preserve"> PAGEREF _Toc432870421 \h </w:instrText>
+        </w:r>
+        <w:r>
+          <w:rPr>
+            <w:noProof/>
+            <w:webHidden/>
+          </w:rPr>
+        </w:r>
+        <w:r>
+          <w:rPr>
+            <w:noProof/>
+            <w:webHidden/>
+          </w:rPr>
+          <w:fldChar w:fldCharType="separate"/>
+        </w:r>
+        <w:r>
+          <w:rPr>
+            <w:noProof/>
+            <w:webHidden/>
+          </w:rPr>
+          <w:t>51</w:t>
+        </w:r>
+        <w:r>
+          <w:rPr>
+            <w:noProof/>
+            <w:webHidden/>
+          </w:rPr>
+          <w:fldChar w:fldCharType="end"/>
+        </w:r>
+      </w:hyperlink>
+    </w:p>
+    <w:p>
+      <w:pPr>
+        <w:pStyle w:val="TDC3"/>
+        <w:rPr>
+          <w:rFonts w:asciiTheme="minorHAnsi" w:eastAsiaTheme="minorEastAsia" w:hAnsiTheme="minorHAnsi"/>
+          <w:noProof/>
+          <w:sz w:val="22"/>
+          <w:lang w:eastAsia="es-GT"/>
+        </w:rPr>
+      </w:pPr>
+      <w:hyperlink w:anchor="_Toc432870422" w:history="1">
+        <w:r>
+          <w:rPr>
+            <w:rStyle w:val="Hipervnculo"/>
+            <w:noProof/>
+          </w:rPr>
+          <w:t>2.7.14.</w:t>
+        </w:r>
+        <w:r>
+          <w:rPr>
+            <w:rFonts w:asciiTheme="minorHAnsi" w:eastAsiaTheme="minorEastAsia" w:hAnsiTheme="minorHAnsi"/>
+            <w:noProof/>
+            <w:sz w:val="22"/>
+            <w:lang w:eastAsia="es-GT"/>
+          </w:rPr>
+          <w:tab/>
+        </w:r>
+        <w:r>
+          <w:rPr>
+            <w:rStyle w:val="Hipervnculo"/>
+            <w:noProof/>
+          </w:rPr>
+          <w:t>Módulo de creación de pago de retrasadas</w:t>
+        </w:r>
+        <w:r>
+          <w:rPr>
+            <w:noProof/>
+            <w:webHidden/>
+          </w:rPr>
+          <w:tab/>
+        </w:r>
+        <w:r>
+          <w:rPr>
+            <w:noProof/>
+            <w:webHidden/>
+          </w:rPr>
+          <w:fldChar w:fldCharType="begin"/>
+        </w:r>
+        <w:r>
+          <w:rPr>
+            <w:noProof/>
+            <w:webHidden/>
+          </w:rPr>
+          <w:instrText xml:space="preserve"> PAGEREF _Toc432870422 \h </w:instrText>
+        </w:r>
+        <w:r>
+          <w:rPr>
+            <w:noProof/>
+            <w:webHidden/>
+          </w:rPr>
+        </w:r>
+        <w:r>
+          <w:rPr>
+            <w:noProof/>
+            <w:webHidden/>
+          </w:rPr>
+          <w:fldChar w:fldCharType="separate"/>
+        </w:r>
+        <w:r>
+          <w:rPr>
+            <w:noProof/>
+            <w:webHidden/>
+          </w:rPr>
+          <w:t>51</w:t>
+        </w:r>
+        <w:r>
+          <w:rPr>
+            <w:noProof/>
+            <w:webHidden/>
+          </w:rPr>
+          <w:fldChar w:fldCharType="end"/>
+        </w:r>
+      </w:hyperlink>
+    </w:p>
+    <w:p>
+      <w:pPr>
+        <w:pStyle w:val="TDC2"/>
+        <w:rPr>
+          <w:rFonts w:asciiTheme="minorHAnsi" w:eastAsiaTheme="minorEastAsia" w:hAnsiTheme="minorHAnsi"/>
+          <w:noProof/>
+          <w:sz w:val="22"/>
+          <w:lang w:eastAsia="es-GT"/>
+        </w:rPr>
+      </w:pPr>
+      <w:hyperlink w:anchor="_Toc432870423" w:history="1">
+        <w:r>
+          <w:rPr>
+            <w:rStyle w:val="Hipervnculo"/>
+            <w:noProof/>
+          </w:rPr>
+          <w:t>2.8.</w:t>
+        </w:r>
+        <w:r>
+          <w:rPr>
+            <w:rFonts w:asciiTheme="minorHAnsi" w:eastAsiaTheme="minorEastAsia" w:hAnsiTheme="minorHAnsi"/>
+            <w:noProof/>
+            <w:sz w:val="22"/>
+            <w:lang w:eastAsia="es-GT"/>
+          </w:rPr>
+          <w:tab/>
+        </w:r>
+        <w:r>
+          <w:rPr>
+            <w:rStyle w:val="Hipervnculo"/>
+            <w:noProof/>
+          </w:rPr>
+          <w:t>Navegación sobre el portal</w:t>
+        </w:r>
+        <w:r>
+          <w:rPr>
+            <w:noProof/>
+            <w:webHidden/>
+          </w:rPr>
+          <w:tab/>
+        </w:r>
+        <w:r>
+          <w:rPr>
+            <w:noProof/>
+            <w:webHidden/>
+          </w:rPr>
+          <w:fldChar w:fldCharType="begin"/>
+        </w:r>
+        <w:r>
+          <w:rPr>
+            <w:noProof/>
+            <w:webHidden/>
+          </w:rPr>
+          <w:instrText xml:space="preserve"> PAGEREF _Toc432870423 \h </w:instrText>
+        </w:r>
+        <w:r>
+          <w:rPr>
+            <w:noProof/>
+            <w:webHidden/>
+          </w:rPr>
+        </w:r>
+        <w:r>
+          <w:rPr>
+            <w:noProof/>
+            <w:webHidden/>
+          </w:rPr>
+          <w:fldChar w:fldCharType="separate"/>
+        </w:r>
+        <w:r>
+          <w:rPr>
+            <w:noProof/>
+            <w:webHidden/>
+          </w:rPr>
+          <w:t>51</w:t>
+        </w:r>
+        <w:r>
+          <w:rPr>
+            <w:noProof/>
+            <w:webHidden/>
+          </w:rPr>
+          <w:fldChar w:fldCharType="end"/>
+        </w:r>
+      </w:hyperlink>
+    </w:p>
+    <w:p>
+      <w:pPr>
+        <w:pStyle w:val="TDC3"/>
+        <w:rPr>
+          <w:rFonts w:asciiTheme="minorHAnsi" w:eastAsiaTheme="minorEastAsia" w:hAnsiTheme="minorHAnsi"/>
+          <w:noProof/>
+          <w:sz w:val="22"/>
+          <w:lang w:eastAsia="es-GT"/>
+        </w:rPr>
+      </w:pPr>
+      <w:hyperlink w:anchor="_Toc432870424" w:history="1">
+        <w:r>
+          <w:rPr>
+            <w:rStyle w:val="Hipervnculo"/>
+            <w:noProof/>
+          </w:rPr>
+          <w:t>2.8.1.</w:t>
+        </w:r>
+        <w:r>
+          <w:rPr>
+            <w:rFonts w:asciiTheme="minorHAnsi" w:eastAsiaTheme="minorEastAsia" w:hAnsiTheme="minorHAnsi"/>
+            <w:noProof/>
+            <w:sz w:val="22"/>
+            <w:lang w:eastAsia="es-GT"/>
+          </w:rPr>
+          <w:tab/>
+        </w:r>
+        <w:r>
+          <w:rPr>
+            <w:rStyle w:val="Hipervnculo"/>
+            <w:noProof/>
+          </w:rPr>
+          <w:t>Mena dinámico</w:t>
+        </w:r>
+        <w:r>
+          <w:rPr>
+            <w:noProof/>
+            <w:webHidden/>
+          </w:rPr>
+          <w:tab/>
+        </w:r>
+        <w:r>
+          <w:rPr>
+            <w:noProof/>
+            <w:webHidden/>
+          </w:rPr>
+          <w:fldChar w:fldCharType="begin"/>
+        </w:r>
+        <w:r>
+          <w:rPr>
+            <w:noProof/>
+            <w:webHidden/>
+          </w:rPr>
+          <w:instrText xml:space="preserve"> PAGEREF _Toc432870424 \h </w:instrText>
+        </w:r>
+        <w:r>
+          <w:rPr>
+            <w:noProof/>
+            <w:webHidden/>
+          </w:rPr>
+        </w:r>
+        <w:r>
+          <w:rPr>
+            <w:noProof/>
+            <w:webHidden/>
+          </w:rPr>
+          <w:fldChar w:fldCharType="separate"/>
+        </w:r>
+        <w:r>
+          <w:rPr>
+            <w:noProof/>
+            <w:webHidden/>
+          </w:rPr>
+          <w:t>51</w:t>
+        </w:r>
+        <w:r>
+          <w:rPr>
+            <w:noProof/>
+            <w:webHidden/>
+          </w:rPr>
+          <w:fldChar w:fldCharType="end"/>
+        </w:r>
+      </w:hyperlink>
+    </w:p>
+    <w:p>
+      <w:pPr>
+        <w:pStyle w:val="TDC3"/>
+        <w:rPr>
+          <w:rFonts w:asciiTheme="minorHAnsi" w:eastAsiaTheme="minorEastAsia" w:hAnsiTheme="minorHAnsi"/>
+          <w:noProof/>
+          <w:sz w:val="22"/>
+          <w:lang w:eastAsia="es-GT"/>
+        </w:rPr>
+      </w:pPr>
+      <w:hyperlink w:anchor="_Toc432870425" w:history="1">
+        <w:r>
+          <w:rPr>
+            <w:rStyle w:val="Hipervnculo"/>
+            <w:noProof/>
+          </w:rPr>
+          <w:t>2.8.2.</w:t>
+        </w:r>
+        <w:r>
+          <w:rPr>
+            <w:rFonts w:asciiTheme="minorHAnsi" w:eastAsiaTheme="minorEastAsia" w:hAnsiTheme="minorHAnsi"/>
+            <w:noProof/>
+            <w:sz w:val="22"/>
+            <w:lang w:eastAsia="es-GT"/>
+          </w:rPr>
+          <w:tab/>
+        </w:r>
+        <w:r>
+          <w:rPr>
+            <w:rStyle w:val="Hipervnculo"/>
+            <w:noProof/>
+          </w:rPr>
+          <w:t>Enlaces directos</w:t>
+        </w:r>
+        <w:r>
+          <w:rPr>
+            <w:noProof/>
+            <w:webHidden/>
+          </w:rPr>
+          <w:tab/>
+        </w:r>
+        <w:r>
+          <w:rPr>
+            <w:noProof/>
+            <w:webHidden/>
+          </w:rPr>
+          <w:fldChar w:fldCharType="begin"/>
+        </w:r>
+        <w:r>
+          <w:rPr>
+            <w:noProof/>
+            <w:webHidden/>
+          </w:rPr>
+          <w:instrText xml:space="preserve"> PAGEREF _Toc432870425 \h </w:instrText>
+        </w:r>
+        <w:r>
+          <w:rPr>
+            <w:noProof/>
+            <w:webHidden/>
+          </w:rPr>
+        </w:r>
+        <w:r>
+          <w:rPr>
+            <w:noProof/>
+            <w:webHidden/>
+          </w:rPr>
+          <w:fldChar w:fldCharType="separate"/>
+        </w:r>
+        <w:r>
+          <w:rPr>
+            <w:noProof/>
+            <w:webHidden/>
+          </w:rPr>
+          <w:t>51</w:t>
         </w:r>
         <w:r>
           <w:rPr>
@@ -5571,21 +7963,36 @@
           <w:lang w:eastAsia="es-GT"/>
         </w:rPr>
       </w:pPr>
-      <w:hyperlink w:anchor="_Toc423815515" w:history="1">
+      <w:hyperlink w:anchor="_Toc432870426" w:history="1">
         <w:r>
           <w:rPr>
             <w:rStyle w:val="Hipervnculo"/>
           </w:rPr>
-          <w:t>conclusiones</w:t>
-        </w:r>
-        <w:r>
-          <w:rPr>
-            <w:webHidden/>
+          <w:t>3.</w:t>
+        </w:r>
+        <w:r>
+          <w:rPr>
+            <w:rFonts w:asciiTheme="minorHAnsi" w:eastAsiaTheme="minorEastAsia" w:hAnsiTheme="minorHAnsi"/>
+            <w:caps w:val="0"/>
+            <w:sz w:val="22"/>
+            <w:lang w:eastAsia="es-GT"/>
           </w:rPr>
           <w:tab/>
         </w:r>
         <w:r>
           <w:rPr>
+            <w:rStyle w:val="Hipervnculo"/>
+          </w:rPr>
+          <w:t>FASE DE Aprendizaje.</w:t>
+        </w:r>
+        <w:r>
+          <w:rPr>
+            <w:webHidden/>
+          </w:rPr>
+          <w:tab/>
+        </w:r>
+        <w:r>
+          <w:rPr>
             <w:webHidden/>
           </w:rPr>
           <w:fldChar w:fldCharType="begin"/>
@@ -5594,7 +8001,7 @@
           <w:rPr>
             <w:webHidden/>
           </w:rPr>
-          <w:instrText xml:space="preserve"> PAGEREF _Toc423815515 \h </w:instrText>
+          <w:instrText xml:space="preserve"> PAGEREF _Toc432870426 \h </w:instrText>
         </w:r>
         <w:r>
           <w:rPr>
@@ -5611,7 +8018,7 @@
           <w:rPr>
             <w:webHidden/>
           </w:rPr>
-          <w:t>42</w:t>
+          <w:t>51</w:t>
         </w:r>
         <w:r>
           <w:rPr>
@@ -5631,12 +8038,12 @@
           <w:lang w:eastAsia="es-GT"/>
         </w:rPr>
       </w:pPr>
-      <w:hyperlink w:anchor="_Toc423815516" w:history="1">
+      <w:hyperlink w:anchor="_Toc432870427" w:history="1">
         <w:r>
           <w:rPr>
             <w:rStyle w:val="Hipervnculo"/>
           </w:rPr>
-          <w:t>Recomendaciones</w:t>
+          <w:t>conclusiones</w:t>
         </w:r>
         <w:r>
           <w:rPr>
@@ -5654,7 +8061,7 @@
           <w:rPr>
             <w:webHidden/>
           </w:rPr>
-          <w:instrText xml:space="preserve"> PAGEREF _Toc423815516 \h </w:instrText>
+          <w:instrText xml:space="preserve"> PAGEREF _Toc432870427 \h </w:instrText>
         </w:r>
         <w:r>
           <w:rPr>
@@ -5671,7 +8078,7 @@
           <w:rPr>
             <w:webHidden/>
           </w:rPr>
-          <w:t>43</w:t>
+          <w:t>51</w:t>
         </w:r>
         <w:r>
           <w:rPr>
@@ -5691,12 +8098,12 @@
           <w:lang w:eastAsia="es-GT"/>
         </w:rPr>
       </w:pPr>
-      <w:hyperlink w:anchor="_Toc423815517" w:history="1">
+      <w:hyperlink w:anchor="_Toc432870428" w:history="1">
         <w:r>
           <w:rPr>
             <w:rStyle w:val="Hipervnculo"/>
           </w:rPr>
-          <w:t>bibliografía</w:t>
+          <w:t>Recomendaciones</w:t>
         </w:r>
         <w:r>
           <w:rPr>
@@ -5714,7 +8121,7 @@
           <w:rPr>
             <w:webHidden/>
           </w:rPr>
-          <w:instrText xml:space="preserve"> PAGEREF _Toc423815517 \h </w:instrText>
+          <w:instrText xml:space="preserve"> PAGEREF _Toc432870428 \h </w:instrText>
         </w:r>
         <w:r>
           <w:rPr>
@@ -5731,7 +8138,7 @@
           <w:rPr>
             <w:webHidden/>
           </w:rPr>
-          <w:t>45</w:t>
+          <w:t>53</w:t>
         </w:r>
         <w:r>
           <w:rPr>
@@ -5751,12 +8158,12 @@
           <w:lang w:eastAsia="es-GT"/>
         </w:rPr>
       </w:pPr>
-      <w:hyperlink w:anchor="_Toc423815518" w:history="1">
+      <w:hyperlink w:anchor="_Toc432870429" w:history="1">
         <w:r>
           <w:rPr>
             <w:rStyle w:val="Hipervnculo"/>
           </w:rPr>
-          <w:t>Apéndices</w:t>
+          <w:t>bibliografía</w:t>
         </w:r>
         <w:r>
           <w:rPr>
@@ -5774,7 +8181,7 @@
           <w:rPr>
             <w:webHidden/>
           </w:rPr>
-          <w:instrText xml:space="preserve"> PAGEREF _Toc423815518 \h </w:instrText>
+          <w:instrText xml:space="preserve"> PAGEREF _Toc432870429 \h </w:instrText>
         </w:r>
         <w:r>
           <w:rPr>
@@ -5791,7 +8198,7 @@
           <w:rPr>
             <w:webHidden/>
           </w:rPr>
-          <w:t>47</w:t>
+          <w:t>55</w:t>
         </w:r>
         <w:r>
           <w:rPr>
@@ -5811,11 +8218,71 @@
           <w:lang w:eastAsia="es-GT"/>
         </w:rPr>
       </w:pPr>
-      <w:hyperlink w:anchor="_Toc423815519" w:history="1">
+      <w:hyperlink w:anchor="_Toc432870430" w:history="1">
         <w:r>
           <w:rPr>
             <w:rStyle w:val="Hipervnculo"/>
           </w:rPr>
+          <w:t>Apéndices</w:t>
+        </w:r>
+        <w:r>
+          <w:rPr>
+            <w:webHidden/>
+          </w:rPr>
+          <w:tab/>
+        </w:r>
+        <w:r>
+          <w:rPr>
+            <w:webHidden/>
+          </w:rPr>
+          <w:fldChar w:fldCharType="begin"/>
+        </w:r>
+        <w:r>
+          <w:rPr>
+            <w:webHidden/>
+          </w:rPr>
+          <w:instrText xml:space="preserve"> PAGEREF _Toc432870430 \h </w:instrText>
+        </w:r>
+        <w:r>
+          <w:rPr>
+            <w:webHidden/>
+          </w:rPr>
+        </w:r>
+        <w:r>
+          <w:rPr>
+            <w:webHidden/>
+          </w:rPr>
+          <w:fldChar w:fldCharType="separate"/>
+        </w:r>
+        <w:r>
+          <w:rPr>
+            <w:webHidden/>
+          </w:rPr>
+          <w:t>57</w:t>
+        </w:r>
+        <w:r>
+          <w:rPr>
+            <w:webHidden/>
+          </w:rPr>
+          <w:fldChar w:fldCharType="end"/>
+        </w:r>
+      </w:hyperlink>
+    </w:p>
+    <w:p>
+      <w:pPr>
+        <w:pStyle w:val="TDC1"/>
+        <w:rPr>
+          <w:rFonts w:asciiTheme="minorHAnsi" w:eastAsiaTheme="minorEastAsia" w:hAnsiTheme="minorHAnsi"/>
+          <w:caps w:val="0"/>
+          <w:sz w:val="22"/>
+          <w:lang w:eastAsia="es-GT"/>
+        </w:rPr>
+      </w:pPr>
+      <w:hyperlink w:anchor="_Toc432870431" w:history="1">
+        <w:r>
+          <w:rPr>
+            <w:rStyle w:val="Hipervnculo"/>
+          </w:rPr>
           <w:t>anexos</w:t>
         </w:r>
         <w:r>
@@ -5834,7 +8301,7 @@
           <w:rPr>
             <w:webHidden/>
           </w:rPr>
-          <w:instrText xml:space="preserve"> PAGEREF _Toc423815519 \h </w:instrText>
+          <w:instrText xml:space="preserve"> PAGEREF _Toc432870431 \h </w:instrText>
         </w:r>
         <w:r>
           <w:rPr>
@@ -5851,7 +8318,7 @@
           <w:rPr>
             <w:webHidden/>
           </w:rPr>
-          <w:t>49</w:t>
+          <w:t>59</w:t>
         </w:r>
         <w:r>
           <w:rPr>
@@ -5907,7 +8374,7 @@
         <w:outlineLvl w:val="0"/>
       </w:pPr>
       <w:bookmarkStart w:id="18" w:name="_Toc329600018"/>
-      <w:bookmarkStart w:id="19" w:name="_Toc423815493"/>
+      <w:bookmarkStart w:id="19" w:name="_Toc432870378"/>
       <w:r>
         <w:lastRenderedPageBreak/>
         <w:t>Índice de ilustraciones</w:t>
@@ -6482,7 +8949,49 @@
         <w:rPr>
           <w:highlight w:val="yellow"/>
         </w:rPr>
-        <w:t>(Para actualizar índices: Click derecho sobre índice y click en actualizar campos. Seleccionar “Actualizar toda la tabla” y click en aceptar.)</w:t>
+        <w:t xml:space="preserve">(Para actualizar índices: </w:t>
+      </w:r>
+      <w:proofErr w:type="spellStart"/>
+      <w:r>
+        <w:rPr>
+          <w:highlight w:val="yellow"/>
+        </w:rPr>
+        <w:t>Click</w:t>
+      </w:r>
+      <w:proofErr w:type="spellEnd"/>
+      <w:r>
+        <w:rPr>
+          <w:highlight w:val="yellow"/>
+        </w:rPr>
+        <w:t xml:space="preserve"> derecho sobre índice y </w:t>
+      </w:r>
+      <w:proofErr w:type="spellStart"/>
+      <w:r>
+        <w:rPr>
+          <w:highlight w:val="yellow"/>
+        </w:rPr>
+        <w:t>click</w:t>
+      </w:r>
+      <w:proofErr w:type="spellEnd"/>
+      <w:r>
+        <w:rPr>
+          <w:highlight w:val="yellow"/>
+        </w:rPr>
+        <w:t xml:space="preserve"> en actualizar campos. Seleccionar “Actualizar toda la tabla” y </w:t>
+      </w:r>
+      <w:proofErr w:type="spellStart"/>
+      <w:r>
+        <w:rPr>
+          <w:highlight w:val="yellow"/>
+        </w:rPr>
+        <w:t>click</w:t>
+      </w:r>
+      <w:proofErr w:type="spellEnd"/>
+      <w:r>
+        <w:rPr>
+          <w:highlight w:val="yellow"/>
+        </w:rPr>
+        <w:t xml:space="preserve"> en aceptar.)</w:t>
       </w:r>
     </w:p>
     <w:p>
@@ -6516,7 +9025,7 @@
         <w:outlineLvl w:val="0"/>
       </w:pPr>
       <w:bookmarkStart w:id="20" w:name="_Toc329600019"/>
-      <w:bookmarkStart w:id="21" w:name="_Toc423815494"/>
+      <w:bookmarkStart w:id="21" w:name="_Toc432870379"/>
       <w:r>
         <w:lastRenderedPageBreak/>
         <w:t>Lista de símbolos</w:t>
@@ -6612,7 +9121,25 @@
           <w:highlight w:val="yellow"/>
           <w:lang w:val="es-ES"/>
         </w:rPr>
-        <w:t>(símbolo)</w:t>
+        <w:t>(</w:t>
+      </w:r>
+      <w:proofErr w:type="gramStart"/>
+      <w:r>
+        <w:rPr>
+          <w:b/>
+          <w:highlight w:val="yellow"/>
+          <w:lang w:val="es-ES"/>
+        </w:rPr>
+        <w:t>símbolo</w:t>
+      </w:r>
+      <w:proofErr w:type="gramEnd"/>
+      <w:r>
+        <w:rPr>
+          <w:b/>
+          <w:highlight w:val="yellow"/>
+          <w:lang w:val="es-ES"/>
+        </w:rPr>
+        <w:t>)</w:t>
       </w:r>
       <w:r>
         <w:rPr>
@@ -6649,7 +9176,25 @@
           <w:highlight w:val="yellow"/>
           <w:lang w:val="es-ES"/>
         </w:rPr>
-        <w:t>(símbolo)</w:t>
+        <w:t>(</w:t>
+      </w:r>
+      <w:proofErr w:type="gramStart"/>
+      <w:r>
+        <w:rPr>
+          <w:b/>
+          <w:highlight w:val="yellow"/>
+          <w:lang w:val="es-ES"/>
+        </w:rPr>
+        <w:t>símbolo</w:t>
+      </w:r>
+      <w:proofErr w:type="gramEnd"/>
+      <w:r>
+        <w:rPr>
+          <w:b/>
+          <w:highlight w:val="yellow"/>
+          <w:lang w:val="es-ES"/>
+        </w:rPr>
+        <w:t>)</w:t>
       </w:r>
       <w:r>
         <w:rPr>
@@ -6687,6 +9232,7 @@
           <w:lang w:val="es-ES"/>
         </w:rPr>
       </w:pPr>
+      <w:proofErr w:type="gramStart"/>
       <w:r>
         <w:rPr>
           <w:b/>
@@ -6695,6 +9241,7 @@
         </w:rPr>
         <w:t>m</w:t>
       </w:r>
+      <w:proofErr w:type="gramEnd"/>
       <w:r>
         <w:rPr>
           <w:b/>
@@ -6775,6 +9322,8 @@
           <w:lang w:val="es-ES"/>
         </w:rPr>
       </w:pPr>
+      <w:proofErr w:type="spellStart"/>
+      <w:proofErr w:type="gramStart"/>
       <w:r>
         <w:rPr>
           <w:b/>
@@ -6783,6 +9332,8 @@
         </w:rPr>
         <w:t>nm</w:t>
       </w:r>
+      <w:proofErr w:type="spellEnd"/>
+      <w:proofErr w:type="gramEnd"/>
       <w:r>
         <w:rPr>
           <w:b/>
@@ -6835,7 +9386,7 @@
         <w:outlineLvl w:val="0"/>
       </w:pPr>
       <w:bookmarkStart w:id="22" w:name="_Toc329600020"/>
-      <w:bookmarkStart w:id="23" w:name="_Toc423815495"/>
+      <w:bookmarkStart w:id="23" w:name="_Toc432870380"/>
       <w:r>
         <w:lastRenderedPageBreak/>
         <w:t>Glosario</w:t>
@@ -7015,7 +9566,23 @@
           <w:highlight w:val="yellow"/>
           <w:lang w:val="es-ES"/>
         </w:rPr>
-        <w:t>Nombres propios en otros idiomas no requieren cursiva.</w:t>
+        <w:t xml:space="preserve">Nombres </w:t>
+      </w:r>
+      <w:proofErr w:type="gramStart"/>
+      <w:r>
+        <w:rPr>
+          <w:highlight w:val="yellow"/>
+          <w:lang w:val="es-ES"/>
+        </w:rPr>
+        <w:t>propios</w:t>
+      </w:r>
+      <w:proofErr w:type="gramEnd"/>
+      <w:r>
+        <w:rPr>
+          <w:highlight w:val="yellow"/>
+          <w:lang w:val="es-ES"/>
+        </w:rPr>
+        <w:t xml:space="preserve"> en otros idiomas no requieren cursiva.</w:t>
       </w:r>
     </w:p>
     <w:p>
@@ -7141,7 +9708,7 @@
         <w:outlineLvl w:val="0"/>
       </w:pPr>
       <w:bookmarkStart w:id="24" w:name="_Toc329600021"/>
-      <w:bookmarkStart w:id="25" w:name="_Toc423815496"/>
+      <w:bookmarkStart w:id="25" w:name="_Toc432870381"/>
       <w:r>
         <w:lastRenderedPageBreak/>
         <w:t>Resumen</w:t>
@@ -7265,7 +9832,7 @@
         <w:outlineLvl w:val="0"/>
       </w:pPr>
       <w:bookmarkStart w:id="26" w:name="_Toc329600022"/>
-      <w:bookmarkStart w:id="27" w:name="_Toc423815497"/>
+      <w:bookmarkStart w:id="27" w:name="_Toc432870382"/>
       <w:r>
         <w:lastRenderedPageBreak/>
         <w:t>Objetivos</w:t>
@@ -7586,7 +10153,7 @@
         <w:outlineLvl w:val="0"/>
       </w:pPr>
       <w:bookmarkStart w:id="28" w:name="_Toc329600024"/>
-      <w:bookmarkStart w:id="29" w:name="_Toc423815498"/>
+      <w:bookmarkStart w:id="29" w:name="_Toc432870383"/>
       <w:r>
         <w:lastRenderedPageBreak/>
         <w:t>Introducción</w:t>
@@ -7702,7 +10269,7 @@
       <w:pPr>
         <w:pStyle w:val="Captulos"/>
       </w:pPr>
-      <w:bookmarkStart w:id="30" w:name="_Toc423815499"/>
+      <w:bookmarkStart w:id="30" w:name="_Toc432870384"/>
       <w:r>
         <w:lastRenderedPageBreak/>
         <w:t>FASE DE INVESTIGACIóN</w:t>
@@ -7764,7 +10331,7 @@
       <w:pPr>
         <w:pStyle w:val="Sub1"/>
       </w:pPr>
-      <w:bookmarkStart w:id="31" w:name="_Toc423815500"/>
+      <w:bookmarkStart w:id="31" w:name="_Toc432870385"/>
       <w:r>
         <w:t>Antecedentes de la empresa</w:t>
       </w:r>
@@ -7781,7 +10348,7 @@
       <w:pPr>
         <w:pStyle w:val="Sub2"/>
       </w:pPr>
-      <w:bookmarkStart w:id="32" w:name="_Toc423815501"/>
+      <w:bookmarkStart w:id="32" w:name="_Toc432870386"/>
       <w:r>
         <w:t xml:space="preserve">Reseña </w:t>
       </w:r>
@@ -8553,7 +11120,7 @@
       <w:pPr>
         <w:pStyle w:val="Sub2"/>
       </w:pPr>
-      <w:bookmarkStart w:id="33" w:name="_Toc423815502"/>
+      <w:bookmarkStart w:id="33" w:name="_Toc432870387"/>
       <w:r>
         <w:lastRenderedPageBreak/>
         <w:t>Misión</w:t>
@@ -8611,7 +11178,7 @@
       <w:pPr>
         <w:pStyle w:val="Sub2"/>
       </w:pPr>
-      <w:bookmarkStart w:id="34" w:name="_Toc423815503"/>
+      <w:bookmarkStart w:id="34" w:name="_Toc432870388"/>
       <w:r>
         <w:t>Visión</w:t>
       </w:r>
@@ -8673,7 +11240,7 @@
       <w:pPr>
         <w:pStyle w:val="Sub2"/>
       </w:pPr>
-      <w:bookmarkStart w:id="35" w:name="_Toc423815504"/>
+      <w:bookmarkStart w:id="35" w:name="_Toc432870389"/>
       <w:r>
         <w:lastRenderedPageBreak/>
         <w:t>Funciones generales</w:t>
@@ -8842,7 +11409,7 @@
           <w:shd w:val="clear" w:color="auto" w:fill="FFFFFF"/>
         </w:rPr>
       </w:pPr>
-      <w:bookmarkStart w:id="36" w:name="_Toc423815505"/>
+      <w:bookmarkStart w:id="36" w:name="_Toc432870390"/>
       <w:r>
         <w:rPr>
           <w:shd w:val="clear" w:color="auto" w:fill="FFFFFF"/>
@@ -8955,7 +11522,7 @@
       <w:pPr>
         <w:pStyle w:val="Sub1"/>
       </w:pPr>
-      <w:bookmarkStart w:id="37" w:name="_Toc423815506"/>
+      <w:bookmarkStart w:id="37" w:name="_Toc432870391"/>
       <w:r>
         <w:t>Priorización de las necesidades</w:t>
       </w:r>
@@ -9189,7 +11756,7 @@
       <w:pPr>
         <w:pStyle w:val="Captulos"/>
       </w:pPr>
-      <w:bookmarkStart w:id="38" w:name="_Toc423815507"/>
+      <w:bookmarkStart w:id="38" w:name="_Toc432870392"/>
       <w:r>
         <w:lastRenderedPageBreak/>
         <w:t>FASE TéCNICO PROFESIONAL</w:t>
@@ -9221,7 +11788,7 @@
       <w:pPr>
         <w:pStyle w:val="Sub1"/>
       </w:pPr>
-      <w:bookmarkStart w:id="39" w:name="_Toc423815508"/>
+      <w:bookmarkStart w:id="39" w:name="_Toc432870393"/>
       <w:r>
         <w:t>Descripción del proyecto</w:t>
       </w:r>
@@ -9440,7 +12007,7 @@
       <w:pPr>
         <w:pStyle w:val="Sub1"/>
       </w:pPr>
-      <w:bookmarkStart w:id="40" w:name="_Toc423815509"/>
+      <w:bookmarkStart w:id="40" w:name="_Toc432870394"/>
       <w:r>
         <w:t>Presentación de la solución del proyecto</w:t>
       </w:r>
@@ -9590,7 +12157,7 @@
       <w:pPr>
         <w:pStyle w:val="Sub1"/>
       </w:pPr>
-      <w:bookmarkStart w:id="41" w:name="_Toc423815510"/>
+      <w:bookmarkStart w:id="41" w:name="_Toc432870395"/>
       <w:r>
         <w:t>Investigación preliminar para la solución del proyecto</w:t>
       </w:r>
@@ -9628,7 +12195,7 @@
       <w:pPr>
         <w:pStyle w:val="Sub2"/>
       </w:pPr>
-      <w:bookmarkStart w:id="42" w:name="_Toc423815511"/>
+      <w:bookmarkStart w:id="42" w:name="_Toc432870396"/>
       <w:r>
         <w:t>Investigación: Facultad de Ciencias Medicas</w:t>
       </w:r>
@@ -9984,7 +12551,15 @@
       </w:r>
       <w:r>
         <w:lastRenderedPageBreak/>
-        <w:t>específico, y con esa información, control académico les asigna una sección.  Luego de esto, control académico publica un pdf con las secciones asignadas para cada alumno. Todo esto se realiza de forma virtual.</w:t>
+        <w:t xml:space="preserve">específico, y con esa información, control académico les asigna una sección.  Luego de esto, control académico publica un </w:t>
+      </w:r>
+      <w:proofErr w:type="spellStart"/>
+      <w:r>
+        <w:t>pdf</w:t>
+      </w:r>
+      <w:proofErr w:type="spellEnd"/>
+      <w:r>
+        <w:t xml:space="preserve"> con las secciones asignadas para cada alumno. Todo esto se realiza de forma virtual.</w:t>
       </w:r>
       <w:r>
         <w:br/>
@@ -10146,7 +12721,7 @@
       <w:pPr>
         <w:pStyle w:val="Sub2"/>
       </w:pPr>
-      <w:bookmarkStart w:id="43" w:name="_Toc423815512"/>
+      <w:bookmarkStart w:id="43" w:name="_Toc432870397"/>
       <w:r>
         <w:t>Investigación: Facultad de Odontología</w:t>
       </w:r>
@@ -11140,7 +13715,7 @@
       <w:pPr>
         <w:pStyle w:val="Sub2"/>
       </w:pPr>
-      <w:bookmarkStart w:id="44" w:name="_Toc423815513"/>
+      <w:bookmarkStart w:id="44" w:name="_Toc432870398"/>
       <w:r>
         <w:t>Investigación: Escuela de Ciencias Psicológicas</w:t>
       </w:r>
@@ -11485,7 +14060,15 @@
         <w:ind w:left="1800"/>
       </w:pPr>
       <w:r>
-        <w:t>Profesorado Enseñanza Media – Integrativa (código PEMPsI)</w:t>
+        <w:t xml:space="preserve">Profesorado Enseñanza Media – Integrativa (código </w:t>
+      </w:r>
+      <w:proofErr w:type="spellStart"/>
+      <w:r>
+        <w:t>PEMPsI</w:t>
+      </w:r>
+      <w:proofErr w:type="spellEnd"/>
+      <w:r>
+        <w:t>)</w:t>
       </w:r>
     </w:p>
     <w:p>
@@ -11499,7 +14082,15 @@
         <w:ind w:left="1800"/>
       </w:pPr>
       <w:r>
-        <w:t>Profesorado Enseñanza Media – Administrativa (código PEMPsA)</w:t>
+        <w:t xml:space="preserve">Profesorado Enseñanza Media – Administrativa (código </w:t>
+      </w:r>
+      <w:proofErr w:type="spellStart"/>
+      <w:r>
+        <w:t>PEMPsA</w:t>
+      </w:r>
+      <w:proofErr w:type="spellEnd"/>
+      <w:r>
+        <w:t>)</w:t>
       </w:r>
     </w:p>
     <w:p>
@@ -11513,7 +14104,15 @@
         <w:ind w:left="1800"/>
       </w:pPr>
       <w:r>
-        <w:t>Profesorado Enseñanza Media – Psicopedagogía (código PEMPsP)</w:t>
+        <w:t xml:space="preserve">Profesorado Enseñanza Media – Psicopedagogía (código </w:t>
+      </w:r>
+      <w:proofErr w:type="spellStart"/>
+      <w:r>
+        <w:t>PEMPsP</w:t>
+      </w:r>
+      <w:proofErr w:type="spellEnd"/>
+      <w:r>
+        <w:t>)</w:t>
       </w:r>
     </w:p>
     <w:p>
@@ -12272,7 +14871,7 @@
       <w:pPr>
         <w:pStyle w:val="Sub2"/>
       </w:pPr>
-      <w:bookmarkStart w:id="45" w:name="_Toc423815514"/>
+      <w:bookmarkStart w:id="45" w:name="_Toc432870399"/>
       <w:r>
         <w:t>Investigación: Escuela de Historia</w:t>
       </w:r>
@@ -12658,10 +15257,12 @@
       <w:pPr>
         <w:pStyle w:val="Sub1"/>
       </w:pPr>
+      <w:bookmarkStart w:id="46" w:name="_Toc432870400"/>
       <w:r>
         <w:lastRenderedPageBreak/>
         <w:t>Costos del proyecto</w:t>
       </w:r>
+      <w:bookmarkEnd w:id="46"/>
     </w:p>
     <w:p>
       <w:pPr>
@@ -14403,10 +17004,12 @@
       <w:pPr>
         <w:pStyle w:val="Sub1"/>
       </w:pPr>
+      <w:bookmarkStart w:id="47" w:name="_Toc432870401"/>
       <w:r>
         <w:lastRenderedPageBreak/>
         <w:t>Beneficios del proyecto</w:t>
       </w:r>
+      <w:bookmarkEnd w:id="47"/>
     </w:p>
     <w:p>
       <w:pPr>
@@ -14547,9 +17150,19 @@
       <w:pPr>
         <w:pStyle w:val="Sub1"/>
       </w:pPr>
-      <w:r>
-        <w:t>Base de datos PostgreSQL 9.4.1</w:t>
-      </w:r>
+      <w:bookmarkStart w:id="48" w:name="_Toc432870402"/>
+      <w:r>
+        <w:t xml:space="preserve">Base de datos </w:t>
+      </w:r>
+      <w:proofErr w:type="spellStart"/>
+      <w:r>
+        <w:t>PostgreSQL</w:t>
+      </w:r>
+      <w:proofErr w:type="spellEnd"/>
+      <w:r>
+        <w:t xml:space="preserve"> 9.4.1</w:t>
+      </w:r>
+      <w:bookmarkEnd w:id="48"/>
     </w:p>
     <w:p>
       <w:pPr>
@@ -14559,9 +17172,11 @@
           <w:numId w:val="16"/>
         </w:numPr>
       </w:pPr>
+      <w:bookmarkStart w:id="49" w:name="_Toc432870403"/>
       <w:r>
         <w:t>Características</w:t>
       </w:r>
+      <w:bookmarkEnd w:id="49"/>
     </w:p>
     <w:p>
       <w:pPr>
@@ -14570,11 +17185,19 @@
           <w:lang w:val="es-ES"/>
         </w:rPr>
       </w:pPr>
-      <w:r>
-        <w:rPr>
-          <w:lang w:val="es-ES"/>
-        </w:rPr>
-        <w:t>PostgreSQL es un Sistema de gestión de bases de datos relacional orientado a objetos y libre, publicado bajo la licencia BSD.</w:t>
+      <w:proofErr w:type="spellStart"/>
+      <w:r>
+        <w:rPr>
+          <w:lang w:val="es-ES"/>
+        </w:rPr>
+        <w:t>PostgreSQL</w:t>
+      </w:r>
+      <w:proofErr w:type="spellEnd"/>
+      <w:r>
+        <w:rPr>
+          <w:lang w:val="es-ES"/>
+        </w:rPr>
+        <w:t xml:space="preserve"> es un Sistema de gestión de bases de datos relacional orientado a objetos y libre, publicado bajo la licencia BSD.</w:t>
       </w:r>
     </w:p>
     <w:p>
@@ -14641,7 +17264,35 @@
         <w:rPr>
           <w:lang w:val="es-ES"/>
         </w:rPr>
-        <w:t>opias de seguridad en caliente (Online/hot backups)</w:t>
+        <w:t>opias de seguridad en caliente (Online/</w:t>
+      </w:r>
+      <w:proofErr w:type="spellStart"/>
+      <w:r>
+        <w:rPr>
+          <w:lang w:val="es-ES"/>
+        </w:rPr>
+        <w:t>hot</w:t>
+      </w:r>
+      <w:proofErr w:type="spellEnd"/>
+      <w:r>
+        <w:rPr>
+          <w:lang w:val="es-ES"/>
+        </w:rPr>
+        <w:t xml:space="preserve"> </w:t>
+      </w:r>
+      <w:proofErr w:type="spellStart"/>
+      <w:r>
+        <w:rPr>
+          <w:lang w:val="es-ES"/>
+        </w:rPr>
+        <w:t>backups</w:t>
+      </w:r>
+      <w:proofErr w:type="spellEnd"/>
+      <w:r>
+        <w:rPr>
+          <w:lang w:val="es-ES"/>
+        </w:rPr>
+        <w:t>)</w:t>
       </w:r>
     </w:p>
     <w:p>
@@ -14709,11 +17360,33 @@
           <w:lang w:val="es-ES"/>
         </w:rPr>
       </w:pPr>
-      <w:r>
-        <w:rPr>
-          <w:lang w:val="es-ES"/>
-        </w:rPr>
-        <w:t>Multi-Version Concurrency Control (MVCC)</w:t>
+      <w:proofErr w:type="spellStart"/>
+      <w:r>
+        <w:rPr>
+          <w:lang w:val="es-ES"/>
+        </w:rPr>
+        <w:t>Multi-Version</w:t>
+      </w:r>
+      <w:proofErr w:type="spellEnd"/>
+      <w:r>
+        <w:rPr>
+          <w:lang w:val="es-ES"/>
+        </w:rPr>
+        <w:t xml:space="preserve"> </w:t>
+      </w:r>
+      <w:proofErr w:type="spellStart"/>
+      <w:r>
+        <w:rPr>
+          <w:lang w:val="es-ES"/>
+        </w:rPr>
+        <w:t>Concurrency</w:t>
+      </w:r>
+      <w:proofErr w:type="spellEnd"/>
+      <w:r>
+        <w:rPr>
+          <w:lang w:val="es-ES"/>
+        </w:rPr>
+        <w:t xml:space="preserve"> Control (MVCC)</w:t>
       </w:r>
     </w:p>
     <w:p>
@@ -14727,11 +17400,19 @@
           <w:lang w:val="es-ES"/>
         </w:rPr>
       </w:pPr>
-      <w:r>
-        <w:rPr>
-          <w:lang w:val="es-ES"/>
-        </w:rPr>
-        <w:t>Multiples métodos de autentificación</w:t>
+      <w:proofErr w:type="spellStart"/>
+      <w:r>
+        <w:rPr>
+          <w:lang w:val="es-ES"/>
+        </w:rPr>
+        <w:t>Multiples</w:t>
+      </w:r>
+      <w:proofErr w:type="spellEnd"/>
+      <w:r>
+        <w:rPr>
+          <w:lang w:val="es-ES"/>
+        </w:rPr>
+        <w:t xml:space="preserve"> métodos de autentificación</w:t>
       </w:r>
     </w:p>
     <w:p>
@@ -14749,7 +17430,21 @@
         <w:rPr>
           <w:lang w:val="es-ES"/>
         </w:rPr>
-        <w:t>Acceso encriptado via SSL</w:t>
+        <w:t xml:space="preserve">Acceso encriptado </w:t>
+      </w:r>
+      <w:proofErr w:type="spellStart"/>
+      <w:r>
+        <w:rPr>
+          <w:lang w:val="es-ES"/>
+        </w:rPr>
+        <w:t>via</w:t>
+      </w:r>
+      <w:proofErr w:type="spellEnd"/>
+      <w:r>
+        <w:rPr>
+          <w:lang w:val="es-ES"/>
+        </w:rPr>
+        <w:t xml:space="preserve"> SSL</w:t>
       </w:r>
     </w:p>
     <w:p>
@@ -14767,8 +17462,16 @@
         <w:rPr>
           <w:lang w:val="es-ES"/>
         </w:rPr>
-        <w:t>SE-postgres</w:t>
-      </w:r>
+        <w:t>SE-</w:t>
+      </w:r>
+      <w:proofErr w:type="spellStart"/>
+      <w:r>
+        <w:rPr>
+          <w:lang w:val="es-ES"/>
+        </w:rPr>
+        <w:t>postgres</w:t>
+      </w:r>
+      <w:proofErr w:type="spellEnd"/>
     </w:p>
     <w:p>
       <w:pPr>
@@ -14852,10 +17555,12 @@
           <w:numId w:val="16"/>
         </w:numPr>
       </w:pPr>
+      <w:bookmarkStart w:id="50" w:name="_Toc432870404"/>
       <w:r>
         <w:lastRenderedPageBreak/>
         <w:t>Ventajas</w:t>
       </w:r>
+      <w:bookmarkEnd w:id="50"/>
     </w:p>
     <w:p>
       <w:pPr>
@@ -14872,7 +17577,19 @@
         <w:rPr>
           <w:lang w:val="es-ES"/>
         </w:rPr>
-        <w:t>Ampliamente popular - Ideal para tecnologias Web.</w:t>
+        <w:t xml:space="preserve">Ampliamente popular - Ideal para </w:t>
+      </w:r>
+      <w:r>
+        <w:rPr>
+          <w:lang w:val="es-ES"/>
+        </w:rPr>
+        <w:t>tecnologías</w:t>
+      </w:r>
+      <w:r>
+        <w:rPr>
+          <w:lang w:val="es-ES"/>
+        </w:rPr>
+        <w:t xml:space="preserve"> Web.</w:t>
       </w:r>
     </w:p>
     <w:p>
@@ -14980,9 +17697,11 @@
           <w:numId w:val="16"/>
         </w:numPr>
       </w:pPr>
+      <w:bookmarkStart w:id="51" w:name="_Toc432870405"/>
       <w:r>
         <w:t>Desventajas</w:t>
       </w:r>
+      <w:bookmarkEnd w:id="51"/>
     </w:p>
     <w:p>
       <w:pPr>
@@ -15124,9 +17843,11 @@
           <w:numId w:val="16"/>
         </w:numPr>
       </w:pPr>
+      <w:bookmarkStart w:id="52" w:name="_Toc432870406"/>
       <w:r>
         <w:t>Modelo Entidad Relación</w:t>
       </w:r>
+      <w:bookmarkEnd w:id="52"/>
     </w:p>
     <w:p>
       <w:pPr>
@@ -15150,7 +17871,7 @@
       <w:r>
         <w:rPr>
           <w:noProof/>
-          <w:lang w:val="es-ES" w:eastAsia="es-ES"/>
+          <w:lang w:eastAsia="es-GT"/>
         </w:rPr>
         <w:lastRenderedPageBreak/>
         <w:drawing>
@@ -15225,9 +17946,11 @@
           <w:numId w:val="16"/>
         </w:numPr>
       </w:pPr>
+      <w:bookmarkStart w:id="53" w:name="_Toc432870407"/>
       <w:r>
         <w:t>Descripción de tablas</w:t>
       </w:r>
+      <w:bookmarkEnd w:id="53"/>
     </w:p>
     <w:p>
       <w:pPr>
@@ -15240,12 +17963,14 @@
           <w:lang w:val="es-ES"/>
         </w:rPr>
       </w:pPr>
+      <w:proofErr w:type="spellStart"/>
       <w:r>
         <w:rPr>
           <w:lang w:val="es-ES"/>
         </w:rPr>
         <w:t>ADM_TipoUnidadAcademica</w:t>
       </w:r>
+      <w:proofErr w:type="spellEnd"/>
     </w:p>
     <w:p>
       <w:pPr>
@@ -15258,12 +17983,14 @@
           <w:lang w:val="es-ES"/>
         </w:rPr>
       </w:pPr>
+      <w:proofErr w:type="spellStart"/>
       <w:r>
         <w:rPr>
           <w:lang w:val="es-ES"/>
         </w:rPr>
         <w:t>ADM_UnidadAcademica</w:t>
       </w:r>
+      <w:proofErr w:type="spellEnd"/>
     </w:p>
     <w:p>
       <w:pPr>
@@ -15276,12 +18003,14 @@
           <w:lang w:val="es-ES"/>
         </w:rPr>
       </w:pPr>
+      <w:proofErr w:type="spellStart"/>
       <w:r>
         <w:rPr>
           <w:lang w:val="es-ES"/>
         </w:rPr>
         <w:t>ADM_Usuario</w:t>
       </w:r>
+      <w:proofErr w:type="spellEnd"/>
     </w:p>
     <w:p>
       <w:pPr>
@@ -15294,12 +18023,14 @@
           <w:lang w:val="es-ES"/>
         </w:rPr>
       </w:pPr>
+      <w:proofErr w:type="spellStart"/>
       <w:r>
         <w:rPr>
           <w:lang w:val="es-ES"/>
         </w:rPr>
         <w:t>ADM_Rol</w:t>
       </w:r>
+      <w:proofErr w:type="spellEnd"/>
     </w:p>
     <w:p>
       <w:pPr>
@@ -15312,12 +18043,14 @@
           <w:lang w:val="es-ES"/>
         </w:rPr>
       </w:pPr>
+      <w:proofErr w:type="spellStart"/>
       <w:r>
         <w:rPr>
           <w:lang w:val="es-ES"/>
         </w:rPr>
         <w:t>ADM_Modulo</w:t>
       </w:r>
+      <w:proofErr w:type="spellEnd"/>
     </w:p>
     <w:p>
       <w:pPr>
@@ -15330,12 +18063,14 @@
           <w:lang w:val="es-ES"/>
         </w:rPr>
       </w:pPr>
+      <w:proofErr w:type="spellStart"/>
       <w:r>
         <w:rPr>
           <w:lang w:val="es-ES"/>
         </w:rPr>
         <w:t>ADM_Funcion</w:t>
       </w:r>
+      <w:proofErr w:type="spellEnd"/>
     </w:p>
     <w:p>
       <w:pPr>
@@ -15348,12 +18083,14 @@
           <w:lang w:val="es-ES"/>
         </w:rPr>
       </w:pPr>
+      <w:proofErr w:type="spellStart"/>
       <w:r>
         <w:rPr>
           <w:lang w:val="es-ES"/>
         </w:rPr>
         <w:t>ADM_FuncionMenu</w:t>
       </w:r>
+      <w:proofErr w:type="spellEnd"/>
     </w:p>
     <w:p>
       <w:pPr>
@@ -15366,12 +18103,14 @@
           <w:lang w:val="es-ES"/>
         </w:rPr>
       </w:pPr>
+      <w:proofErr w:type="spellStart"/>
       <w:r>
         <w:rPr>
           <w:lang w:val="es-ES"/>
         </w:rPr>
         <w:t>ADM_Rol_Funcion</w:t>
       </w:r>
+      <w:proofErr w:type="spellEnd"/>
     </w:p>
     <w:p>
       <w:pPr>
@@ -15384,12 +18123,14 @@
           <w:lang w:val="es-ES"/>
         </w:rPr>
       </w:pPr>
+      <w:proofErr w:type="spellStart"/>
       <w:r>
         <w:rPr>
           <w:lang w:val="es-ES"/>
         </w:rPr>
         <w:t>ADM_Rol_Usuario</w:t>
       </w:r>
+      <w:proofErr w:type="spellEnd"/>
     </w:p>
     <w:p>
       <w:pPr>
@@ -15402,12 +18143,14 @@
           <w:lang w:val="es-ES"/>
         </w:rPr>
       </w:pPr>
+      <w:proofErr w:type="spellStart"/>
       <w:r>
         <w:rPr>
           <w:lang w:val="es-ES"/>
         </w:rPr>
         <w:t>CAT_TipoCatedratico</w:t>
       </w:r>
+      <w:proofErr w:type="spellEnd"/>
     </w:p>
     <w:p>
       <w:pPr>
@@ -15420,12 +18163,14 @@
           <w:lang w:val="es-ES"/>
         </w:rPr>
       </w:pPr>
+      <w:proofErr w:type="spellStart"/>
       <w:r>
         <w:rPr>
           <w:lang w:val="es-ES"/>
         </w:rPr>
         <w:t>ADM_Departamento</w:t>
       </w:r>
+      <w:proofErr w:type="spellEnd"/>
     </w:p>
     <w:p>
       <w:pPr>
@@ -15438,12 +18183,14 @@
           <w:lang w:val="es-ES"/>
         </w:rPr>
       </w:pPr>
+      <w:proofErr w:type="spellStart"/>
       <w:r>
         <w:rPr>
           <w:lang w:val="es-ES"/>
         </w:rPr>
         <w:t>ADM_Municipio</w:t>
       </w:r>
+      <w:proofErr w:type="spellEnd"/>
     </w:p>
     <w:p>
       <w:pPr>
@@ -15456,12 +18203,14 @@
           <w:lang w:val="es-ES"/>
         </w:rPr>
       </w:pPr>
+      <w:proofErr w:type="spellStart"/>
       <w:r>
         <w:rPr>
           <w:lang w:val="es-ES"/>
         </w:rPr>
         <w:t>ADM_Pais</w:t>
       </w:r>
+      <w:proofErr w:type="spellEnd"/>
     </w:p>
     <w:p>
       <w:pPr>
@@ -15474,12 +18223,14 @@
           <w:lang w:val="es-ES"/>
         </w:rPr>
       </w:pPr>
+      <w:proofErr w:type="spellStart"/>
       <w:r>
         <w:rPr>
           <w:lang w:val="es-ES"/>
         </w:rPr>
         <w:t>CAT_Catedratico</w:t>
       </w:r>
+      <w:proofErr w:type="spellEnd"/>
     </w:p>
     <w:p>
       <w:pPr>
@@ -15492,12 +18243,14 @@
           <w:lang w:val="es-ES"/>
         </w:rPr>
       </w:pPr>
+      <w:proofErr w:type="spellStart"/>
       <w:r>
         <w:rPr>
           <w:lang w:val="es-ES"/>
         </w:rPr>
         <w:t>CUR_Edificio</w:t>
       </w:r>
+      <w:proofErr w:type="spellEnd"/>
     </w:p>
     <w:p>
       <w:pPr>
@@ -15510,12 +18263,14 @@
           <w:lang w:val="es-ES"/>
         </w:rPr>
       </w:pPr>
+      <w:proofErr w:type="spellStart"/>
       <w:r>
         <w:rPr>
           <w:lang w:val="es-ES"/>
         </w:rPr>
         <w:t>CUR_Salon</w:t>
       </w:r>
+      <w:proofErr w:type="spellEnd"/>
     </w:p>
     <w:p>
       <w:pPr>
@@ -15529,6 +18284,7 @@
           <w:lang w:val="es-ES"/>
         </w:rPr>
       </w:pPr>
+      <w:proofErr w:type="spellStart"/>
       <w:r>
         <w:rPr>
           <w:lang w:val="es-ES"/>
@@ -15536,6 +18292,7 @@
         <w:lastRenderedPageBreak/>
         <w:t>CUR_Curso</w:t>
       </w:r>
+      <w:proofErr w:type="spellEnd"/>
     </w:p>
     <w:p>
       <w:pPr>
@@ -15549,12 +18306,14 @@
           <w:lang w:val="es-ES"/>
         </w:rPr>
       </w:pPr>
+      <w:proofErr w:type="spellStart"/>
       <w:r>
         <w:rPr>
           <w:lang w:val="es-ES"/>
         </w:rPr>
         <w:t>CUR_Jornada</w:t>
       </w:r>
+      <w:proofErr w:type="spellEnd"/>
     </w:p>
     <w:p>
       <w:pPr>
@@ -15567,12 +18326,14 @@
           <w:lang w:val="es-ES"/>
         </w:rPr>
       </w:pPr>
+      <w:proofErr w:type="spellStart"/>
       <w:r>
         <w:rPr>
           <w:lang w:val="es-ES"/>
         </w:rPr>
         <w:t>CUR_Dia</w:t>
       </w:r>
+      <w:proofErr w:type="spellEnd"/>
     </w:p>
     <w:p>
       <w:pPr>
@@ -15585,12 +18346,14 @@
           <w:lang w:val="es-ES"/>
         </w:rPr>
       </w:pPr>
+      <w:proofErr w:type="spellStart"/>
       <w:r>
         <w:rPr>
           <w:lang w:val="es-ES"/>
         </w:rPr>
         <w:t>CUR_TipoPeriodo</w:t>
       </w:r>
+      <w:proofErr w:type="spellEnd"/>
     </w:p>
     <w:p>
       <w:pPr>
@@ -15603,12 +18366,14 @@
           <w:lang w:val="es-ES"/>
         </w:rPr>
       </w:pPr>
+      <w:proofErr w:type="spellStart"/>
       <w:r>
         <w:rPr>
           <w:lang w:val="es-ES"/>
         </w:rPr>
         <w:t>CUR_Periodo</w:t>
       </w:r>
+      <w:proofErr w:type="spellEnd"/>
     </w:p>
     <w:p>
       <w:pPr>
@@ -15621,12 +18386,14 @@
           <w:lang w:val="es-ES"/>
         </w:rPr>
       </w:pPr>
+      <w:proofErr w:type="spellStart"/>
       <w:r>
         <w:rPr>
           <w:lang w:val="es-ES"/>
         </w:rPr>
         <w:t>ADM_Centro</w:t>
       </w:r>
+      <w:proofErr w:type="spellEnd"/>
     </w:p>
     <w:p>
       <w:pPr>
@@ -15639,12 +18406,14 @@
           <w:lang w:val="es-ES"/>
         </w:rPr>
       </w:pPr>
+      <w:proofErr w:type="spellStart"/>
       <w:r>
         <w:rPr>
           <w:lang w:val="es-ES"/>
         </w:rPr>
         <w:t>ADM_Centro_UnidadAcademica</w:t>
       </w:r>
+      <w:proofErr w:type="spellEnd"/>
     </w:p>
     <w:p>
       <w:pPr>
@@ -15657,12 +18426,14 @@
           <w:lang w:val="es-ES"/>
         </w:rPr>
       </w:pPr>
+      <w:proofErr w:type="spellStart"/>
       <w:r>
         <w:rPr>
           <w:lang w:val="es-ES"/>
         </w:rPr>
         <w:t>CUR_Carrera</w:t>
       </w:r>
+      <w:proofErr w:type="spellEnd"/>
     </w:p>
     <w:p>
       <w:pPr>
@@ -15675,12 +18446,14 @@
           <w:lang w:val="es-ES"/>
         </w:rPr>
       </w:pPr>
+      <w:proofErr w:type="spellStart"/>
       <w:r>
         <w:rPr>
           <w:lang w:val="es-ES"/>
         </w:rPr>
         <w:t>ADM_Pensum</w:t>
       </w:r>
+      <w:proofErr w:type="spellEnd"/>
     </w:p>
     <w:p>
       <w:pPr>
@@ -15693,12 +18466,14 @@
           <w:lang w:val="es-ES"/>
         </w:rPr>
       </w:pPr>
+      <w:proofErr w:type="spellStart"/>
       <w:r>
         <w:rPr>
           <w:lang w:val="es-ES"/>
         </w:rPr>
         <w:t>ADM_Area</w:t>
       </w:r>
+      <w:proofErr w:type="spellEnd"/>
     </w:p>
     <w:p>
       <w:pPr>
@@ -15711,12 +18486,14 @@
           <w:lang w:val="es-ES"/>
         </w:rPr>
       </w:pPr>
+      <w:proofErr w:type="spellStart"/>
       <w:r>
         <w:rPr>
           <w:lang w:val="es-ES"/>
         </w:rPr>
         <w:t>CUR_TipoCiclo</w:t>
       </w:r>
+      <w:proofErr w:type="spellEnd"/>
     </w:p>
     <w:p>
       <w:pPr>
@@ -15729,12 +18506,14 @@
           <w:lang w:val="es-ES"/>
         </w:rPr>
       </w:pPr>
+      <w:proofErr w:type="spellStart"/>
       <w:r>
         <w:rPr>
           <w:lang w:val="es-ES"/>
         </w:rPr>
         <w:t>CUR_Pensum_Area</w:t>
       </w:r>
+      <w:proofErr w:type="spellEnd"/>
     </w:p>
     <w:p>
       <w:pPr>
@@ -15747,12 +18526,14 @@
           <w:lang w:val="es-ES"/>
         </w:rPr>
       </w:pPr>
+      <w:proofErr w:type="spellStart"/>
       <w:r>
         <w:rPr>
           <w:lang w:val="es-ES"/>
         </w:rPr>
         <w:t>CUR_TipoSeccion</w:t>
       </w:r>
+      <w:proofErr w:type="spellEnd"/>
     </w:p>
     <w:p>
       <w:pPr>
@@ -15765,12 +18546,14 @@
           <w:lang w:val="es-ES"/>
         </w:rPr>
       </w:pPr>
+      <w:proofErr w:type="spellStart"/>
       <w:r>
         <w:rPr>
           <w:lang w:val="es-ES"/>
         </w:rPr>
         <w:t>CUR_Seccion</w:t>
       </w:r>
+      <w:proofErr w:type="spellEnd"/>
     </w:p>
     <w:p>
       <w:pPr>
@@ -15783,12 +18566,14 @@
           <w:lang w:val="es-ES"/>
         </w:rPr>
       </w:pPr>
+      <w:proofErr w:type="spellStart"/>
       <w:r>
         <w:rPr>
           <w:lang w:val="es-ES"/>
         </w:rPr>
         <w:t>CUR_Curso_Catedratico</w:t>
       </w:r>
+      <w:proofErr w:type="spellEnd"/>
     </w:p>
     <w:p>
       <w:pPr>
@@ -15801,12 +18586,14 @@
           <w:lang w:val="es-ES"/>
         </w:rPr>
       </w:pPr>
+      <w:proofErr w:type="spellStart"/>
       <w:r>
         <w:rPr>
           <w:lang w:val="es-ES"/>
         </w:rPr>
         <w:t>CUR_Trama</w:t>
       </w:r>
+      <w:proofErr w:type="spellEnd"/>
     </w:p>
     <w:p>
       <w:pPr>
@@ -15819,12 +18606,14 @@
           <w:lang w:val="es-ES"/>
         </w:rPr>
       </w:pPr>
+      <w:proofErr w:type="spellStart"/>
       <w:r>
         <w:rPr>
           <w:lang w:val="es-ES"/>
         </w:rPr>
         <w:t>CUR_Ciclo</w:t>
       </w:r>
+      <w:proofErr w:type="spellEnd"/>
     </w:p>
     <w:p>
       <w:pPr>
@@ -15837,12 +18626,14 @@
           <w:lang w:val="es-ES"/>
         </w:rPr>
       </w:pPr>
+      <w:proofErr w:type="spellStart"/>
       <w:r>
         <w:rPr>
           <w:lang w:val="es-ES"/>
         </w:rPr>
         <w:t>CUR_Horario</w:t>
       </w:r>
+      <w:proofErr w:type="spellEnd"/>
     </w:p>
     <w:p>
       <w:pPr>
@@ -15855,12 +18646,14 @@
           <w:lang w:val="es-ES"/>
         </w:rPr>
       </w:pPr>
+      <w:proofErr w:type="spellStart"/>
       <w:r>
         <w:rPr>
           <w:lang w:val="es-ES"/>
         </w:rPr>
         <w:t>ADM_Empleado</w:t>
       </w:r>
+      <w:proofErr w:type="spellEnd"/>
     </w:p>
     <w:p>
       <w:pPr>
@@ -15873,12 +18666,14 @@
           <w:lang w:val="es-ES"/>
         </w:rPr>
       </w:pPr>
+      <w:proofErr w:type="spellStart"/>
       <w:r>
         <w:rPr>
           <w:lang w:val="es-ES"/>
         </w:rPr>
         <w:t>EST_Estudiante</w:t>
       </w:r>
+      <w:proofErr w:type="spellEnd"/>
     </w:p>
     <w:p>
       <w:pPr>
@@ -15891,12 +18686,14 @@
           <w:lang w:val="es-ES"/>
         </w:rPr>
       </w:pPr>
+      <w:proofErr w:type="spellStart"/>
       <w:r>
         <w:rPr>
           <w:lang w:val="es-ES"/>
         </w:rPr>
         <w:t>EST_TipoAsignacion</w:t>
       </w:r>
+      <w:proofErr w:type="spellEnd"/>
     </w:p>
     <w:p>
       <w:pPr>
@@ -15909,12 +18706,14 @@
           <w:lang w:val="es-ES"/>
         </w:rPr>
       </w:pPr>
+      <w:proofErr w:type="spellStart"/>
       <w:r>
         <w:rPr>
           <w:lang w:val="es-ES"/>
         </w:rPr>
         <w:t>EST_CUR_Asignacion</w:t>
       </w:r>
+      <w:proofErr w:type="spellEnd"/>
     </w:p>
     <w:p>
       <w:pPr>
@@ -15927,12 +18726,14 @@
           <w:lang w:val="es-ES"/>
         </w:rPr>
       </w:pPr>
+      <w:proofErr w:type="spellStart"/>
       <w:r>
         <w:rPr>
           <w:lang w:val="es-ES"/>
         </w:rPr>
         <w:t>CUR_EstadoNota</w:t>
       </w:r>
+      <w:proofErr w:type="spellEnd"/>
     </w:p>
     <w:p>
       <w:pPr>
@@ -15945,12 +18746,14 @@
           <w:lang w:val="es-ES"/>
         </w:rPr>
       </w:pPr>
+      <w:proofErr w:type="spellStart"/>
       <w:r>
         <w:rPr>
           <w:lang w:val="es-ES"/>
         </w:rPr>
         <w:t>EST_CUR_Nota</w:t>
       </w:r>
+      <w:proofErr w:type="spellEnd"/>
     </w:p>
     <w:p>
       <w:pPr>
@@ -15963,12 +18766,14 @@
           <w:lang w:val="es-ES"/>
         </w:rPr>
       </w:pPr>
+      <w:proofErr w:type="spellStart"/>
       <w:r>
         <w:rPr>
           <w:lang w:val="es-ES"/>
         </w:rPr>
         <w:t>ADM_Bitacora</w:t>
       </w:r>
+      <w:proofErr w:type="spellEnd"/>
     </w:p>
     <w:p>
       <w:pPr>
@@ -15981,12 +18786,14 @@
           <w:lang w:val="es-ES"/>
         </w:rPr>
       </w:pPr>
+      <w:proofErr w:type="spellStart"/>
       <w:r>
         <w:rPr>
           <w:lang w:val="es-ES"/>
         </w:rPr>
         <w:t>ADM_UnidadAcademica_Edificio</w:t>
       </w:r>
+      <w:proofErr w:type="spellEnd"/>
     </w:p>
     <w:p>
       <w:pPr>
@@ -15999,12 +18806,14 @@
           <w:lang w:val="es-ES"/>
         </w:rPr>
       </w:pPr>
+      <w:proofErr w:type="spellStart"/>
       <w:r>
         <w:rPr>
           <w:lang w:val="es-ES"/>
         </w:rPr>
         <w:t>CUR_TipoPrerrequisito</w:t>
       </w:r>
+      <w:proofErr w:type="spellEnd"/>
     </w:p>
     <w:p>
       <w:pPr>
@@ -16017,12 +18826,14 @@
           <w:lang w:val="es-ES"/>
         </w:rPr>
       </w:pPr>
+      <w:proofErr w:type="spellStart"/>
       <w:r>
         <w:rPr>
           <w:lang w:val="es-ES"/>
         </w:rPr>
         <w:t>ADM_Parametro</w:t>
       </w:r>
+      <w:proofErr w:type="spellEnd"/>
     </w:p>
     <w:p>
       <w:pPr>
@@ -16035,12 +18846,14 @@
           <w:lang w:val="es-ES"/>
         </w:rPr>
       </w:pPr>
+      <w:proofErr w:type="spellStart"/>
       <w:r>
         <w:rPr>
           <w:lang w:val="es-ES"/>
         </w:rPr>
         <w:t>CUR_Horario_Salon</w:t>
       </w:r>
+      <w:proofErr w:type="spellEnd"/>
     </w:p>
     <w:p>
       <w:pPr>
@@ -16053,6 +18866,7 @@
           <w:lang w:val="es-ES"/>
         </w:rPr>
       </w:pPr>
+      <w:proofErr w:type="spellStart"/>
       <w:r>
         <w:rPr>
           <w:lang w:val="es-ES"/>
@@ -16060,6 +18874,7 @@
         <w:lastRenderedPageBreak/>
         <w:t>CAT_Bitacora</w:t>
       </w:r>
+      <w:proofErr w:type="spellEnd"/>
     </w:p>
     <w:p>
       <w:pPr>
@@ -16072,12 +18887,14 @@
           <w:lang w:val="es-ES"/>
         </w:rPr>
       </w:pPr>
+      <w:proofErr w:type="spellStart"/>
       <w:r>
         <w:rPr>
           <w:lang w:val="es-ES"/>
         </w:rPr>
         <w:t>EST_Bitacora</w:t>
       </w:r>
+      <w:proofErr w:type="spellEnd"/>
     </w:p>
     <w:p>
       <w:pPr>
@@ -16090,12 +18907,14 @@
           <w:lang w:val="es-ES"/>
         </w:rPr>
       </w:pPr>
+      <w:proofErr w:type="spellStart"/>
       <w:r>
         <w:rPr>
           <w:lang w:val="es-ES"/>
         </w:rPr>
         <w:t>CUR_TipoActividad</w:t>
       </w:r>
+      <w:proofErr w:type="spellEnd"/>
     </w:p>
     <w:p>
       <w:pPr>
@@ -16108,12 +18927,14 @@
           <w:lang w:val="es-ES"/>
         </w:rPr>
       </w:pPr>
+      <w:proofErr w:type="spellStart"/>
       <w:r>
         <w:rPr>
           <w:lang w:val="es-ES"/>
         </w:rPr>
         <w:t>CUR_Actividad</w:t>
       </w:r>
+      <w:proofErr w:type="spellEnd"/>
     </w:p>
     <w:p>
       <w:pPr>
@@ -16126,12 +18947,14 @@
           <w:lang w:val="es-ES"/>
         </w:rPr>
       </w:pPr>
+      <w:proofErr w:type="spellStart"/>
       <w:r>
         <w:rPr>
           <w:lang w:val="es-ES"/>
         </w:rPr>
         <w:t>EST_CUR_Nota_Actividad</w:t>
       </w:r>
+      <w:proofErr w:type="spellEnd"/>
     </w:p>
     <w:p>
       <w:pPr>
@@ -16144,12 +18967,14 @@
           <w:lang w:val="es-ES"/>
         </w:rPr>
       </w:pPr>
+      <w:proofErr w:type="spellStart"/>
       <w:r>
         <w:rPr>
           <w:lang w:val="es-ES"/>
         </w:rPr>
         <w:t>EST_Estudiante_Carrera</w:t>
       </w:r>
+      <w:proofErr w:type="spellEnd"/>
     </w:p>
     <w:p>
       <w:pPr>
@@ -16162,12 +18987,14 @@
           <w:lang w:val="es-ES"/>
         </w:rPr>
       </w:pPr>
+      <w:proofErr w:type="spellStart"/>
       <w:r>
         <w:rPr>
           <w:lang w:val="es-ES"/>
         </w:rPr>
         <w:t>CUR_TipoAprobacion</w:t>
       </w:r>
+      <w:proofErr w:type="spellEnd"/>
     </w:p>
     <w:p>
       <w:pPr>
@@ -16180,12 +19007,14 @@
           <w:lang w:val="es-ES"/>
         </w:rPr>
       </w:pPr>
+      <w:proofErr w:type="spellStart"/>
       <w:r>
         <w:rPr>
           <w:lang w:val="es-ES"/>
         </w:rPr>
         <w:t>ADM_TipoMensaje</w:t>
       </w:r>
+      <w:proofErr w:type="spellEnd"/>
     </w:p>
     <w:p>
       <w:pPr>
@@ -16198,12 +19027,14 @@
           <w:lang w:val="es-ES"/>
         </w:rPr>
       </w:pPr>
+      <w:proofErr w:type="spellStart"/>
       <w:r>
         <w:rPr>
           <w:lang w:val="es-ES"/>
         </w:rPr>
         <w:t>ADM_Mensaje</w:t>
       </w:r>
+      <w:proofErr w:type="spellEnd"/>
     </w:p>
     <w:p>
       <w:pPr>
@@ -16216,12 +19047,14 @@
           <w:lang w:val="es-ES"/>
         </w:rPr>
       </w:pPr>
+      <w:proofErr w:type="spellStart"/>
       <w:r>
         <w:rPr>
           <w:lang w:val="es-ES"/>
         </w:rPr>
         <w:t>CUR_Desasignacion</w:t>
       </w:r>
+      <w:proofErr w:type="spellEnd"/>
     </w:p>
     <w:p>
       <w:pPr>
@@ -16234,12 +19067,14 @@
           <w:lang w:val="es-ES"/>
         </w:rPr>
       </w:pPr>
+      <w:proofErr w:type="spellStart"/>
       <w:r>
         <w:rPr>
           <w:lang w:val="es-ES"/>
         </w:rPr>
         <w:t>CUR_Prerrequisito</w:t>
       </w:r>
+      <w:proofErr w:type="spellEnd"/>
     </w:p>
     <w:p>
       <w:pPr>
@@ -16252,12 +19087,14 @@
           <w:lang w:val="es-ES"/>
         </w:rPr>
       </w:pPr>
+      <w:proofErr w:type="spellStart"/>
       <w:r>
         <w:rPr>
           <w:lang w:val="es-ES"/>
         </w:rPr>
         <w:t>EST_TipoPago</w:t>
       </w:r>
+      <w:proofErr w:type="spellEnd"/>
     </w:p>
     <w:p>
       <w:pPr>
@@ -16270,12 +19107,14 @@
           <w:lang w:val="es-ES"/>
         </w:rPr>
       </w:pPr>
+      <w:proofErr w:type="spellStart"/>
       <w:r>
         <w:rPr>
           <w:lang w:val="es-ES"/>
         </w:rPr>
         <w:t>EST_Pago</w:t>
       </w:r>
+      <w:proofErr w:type="spellEnd"/>
     </w:p>
     <w:p>
       <w:pPr>
@@ -16288,12 +19127,14 @@
           <w:lang w:val="es-ES"/>
         </w:rPr>
       </w:pPr>
+      <w:proofErr w:type="spellStart"/>
       <w:r>
         <w:rPr>
           <w:lang w:val="es-ES"/>
         </w:rPr>
         <w:t>EST_Inscripcion</w:t>
       </w:r>
+      <w:proofErr w:type="spellEnd"/>
     </w:p>
     <w:p>
       <w:pPr>
@@ -16306,12 +19147,14 @@
           <w:lang w:val="es-ES"/>
         </w:rPr>
       </w:pPr>
+      <w:proofErr w:type="spellStart"/>
       <w:r>
         <w:rPr>
           <w:lang w:val="es-ES"/>
         </w:rPr>
         <w:t>ADM_UnidadAcademica_Catedratico</w:t>
       </w:r>
+      <w:proofErr w:type="spellEnd"/>
     </w:p>
     <w:p>
       <w:pPr>
@@ -16324,12 +19167,14 @@
           <w:lang w:val="es-ES"/>
         </w:rPr>
       </w:pPr>
+      <w:proofErr w:type="spellStart"/>
       <w:r>
         <w:rPr>
           <w:lang w:val="es-ES"/>
         </w:rPr>
         <w:t>CUR_CursoAntiguo</w:t>
       </w:r>
+      <w:proofErr w:type="spellEnd"/>
     </w:p>
     <w:p>
       <w:pPr>
@@ -16342,12 +19187,14 @@
           <w:lang w:val="es-ES"/>
         </w:rPr>
       </w:pPr>
+      <w:proofErr w:type="spellStart"/>
       <w:r>
         <w:rPr>
           <w:lang w:val="es-ES"/>
         </w:rPr>
         <w:t>EST_AsignacionRetrasada</w:t>
       </w:r>
+      <w:proofErr w:type="spellEnd"/>
     </w:p>
     <w:p>
       <w:pPr>
@@ -16360,12 +19207,14 @@
           <w:lang w:val="es-ES"/>
         </w:rPr>
       </w:pPr>
+      <w:proofErr w:type="spellStart"/>
       <w:r>
         <w:rPr>
           <w:lang w:val="es-ES"/>
         </w:rPr>
         <w:t>EST_CursoAprobado</w:t>
       </w:r>
+      <w:proofErr w:type="spellEnd"/>
     </w:p>
     <w:p>
       <w:pPr>
@@ -16378,68 +19227,789 @@
           <w:lang w:val="es-ES"/>
         </w:rPr>
       </w:pPr>
+      <w:proofErr w:type="spellStart"/>
       <w:r>
         <w:rPr>
           <w:lang w:val="es-ES"/>
         </w:rPr>
         <w:t>ADM_PeriodoAsignacion</w:t>
       </w:r>
-    </w:p>
-    <w:p>
-      <w:pPr>
-        <w:rPr>
-          <w:lang w:val="es-ES"/>
-        </w:rPr>
-      </w:pPr>
-    </w:p>
-    <w:p>
-      <w:pPr>
-        <w:rPr>
-          <w:lang w:val="es-ES"/>
-        </w:rPr>
-      </w:pPr>
-    </w:p>
-    <w:p>
-      <w:pPr>
-        <w:rPr>
-          <w:lang w:val="es-ES"/>
-        </w:rPr>
-      </w:pPr>
-    </w:p>
-    <w:p>
-      <w:pPr>
-        <w:rPr>
-          <w:lang w:val="es-ES"/>
-        </w:rPr>
-      </w:pPr>
-    </w:p>
-    <w:p>
-      <w:pPr>
-        <w:rPr>
-          <w:lang w:val="es-ES"/>
-        </w:rPr>
-      </w:pPr>
-    </w:p>
-    <w:p>
-      <w:pPr>
-        <w:rPr>
-          <w:lang w:val="es-ES"/>
-        </w:rPr>
-      </w:pPr>
-    </w:p>
-    <w:p>
-      <w:pPr>
-        <w:rPr>
-          <w:lang w:val="es-ES"/>
-        </w:rPr>
-      </w:pPr>
-    </w:p>
-    <w:p>
-      <w:pPr>
-        <w:rPr>
-          <w:lang w:val="es-ES"/>
-        </w:rPr>
-      </w:pPr>
+      <w:proofErr w:type="spellEnd"/>
+    </w:p>
+    <w:p>
+      <w:pPr>
+        <w:rPr>
+          <w:lang w:val="es-ES"/>
+        </w:rPr>
+      </w:pPr>
+    </w:p>
+    <w:p>
+      <w:pPr>
+        <w:rPr>
+          <w:lang w:val="es-ES"/>
+        </w:rPr>
+      </w:pPr>
+    </w:p>
+    <w:p>
+      <w:pPr>
+        <w:rPr>
+          <w:lang w:val="es-ES"/>
+        </w:rPr>
+      </w:pPr>
+    </w:p>
+    <w:p>
+      <w:pPr>
+        <w:rPr>
+          <w:lang w:val="es-ES"/>
+        </w:rPr>
+      </w:pPr>
+    </w:p>
+    <w:p>
+      <w:pPr>
+        <w:rPr>
+          <w:lang w:val="es-ES"/>
+        </w:rPr>
+      </w:pPr>
+    </w:p>
+    <w:p>
+      <w:pPr>
+        <w:rPr>
+          <w:lang w:val="es-ES"/>
+        </w:rPr>
+      </w:pPr>
+    </w:p>
+    <w:p>
+      <w:pPr>
+        <w:rPr>
+          <w:lang w:val="es-ES"/>
+        </w:rPr>
+      </w:pPr>
+    </w:p>
+    <w:p>
+      <w:pPr>
+        <w:rPr>
+          <w:lang w:val="es-ES"/>
+        </w:rPr>
+      </w:pPr>
+    </w:p>
+    <w:p>
+      <w:pPr>
+        <w:rPr>
+          <w:lang w:val="es-ES"/>
+        </w:rPr>
+      </w:pPr>
+    </w:p>
+    <w:p>
+      <w:pPr>
+        <w:rPr>
+          <w:lang w:val="es-ES"/>
+        </w:rPr>
+      </w:pPr>
+    </w:p>
+    <w:p>
+      <w:pPr>
+        <w:pStyle w:val="Sub1"/>
+      </w:pPr>
+      <w:bookmarkStart w:id="54" w:name="_Toc432870408"/>
+      <w:r>
+        <w:lastRenderedPageBreak/>
+        <w:t>Módulos</w:t>
+      </w:r>
+      <w:bookmarkEnd w:id="54"/>
+    </w:p>
+    <w:p>
+      <w:pPr>
+        <w:pStyle w:val="Sub2"/>
+        <w:numPr>
+          <w:ilvl w:val="2"/>
+          <w:numId w:val="16"/>
+        </w:numPr>
+      </w:pPr>
+      <w:bookmarkStart w:id="55" w:name="_Toc432870409"/>
+      <w:r>
+        <w:t>Módulo de creación de usuarios</w:t>
+      </w:r>
+      <w:bookmarkEnd w:id="55"/>
+    </w:p>
+    <w:p>
+      <w:pPr>
+        <w:rPr>
+          <w:lang w:val="es-ES"/>
+        </w:rPr>
+      </w:pPr>
+      <w:r>
+        <w:rPr>
+          <w:lang w:val="es-ES"/>
+        </w:rPr>
+        <w:t>&lt;Ricardo y Maythee&gt;</w:t>
+      </w:r>
+    </w:p>
+    <w:p>
+      <w:pPr>
+        <w:rPr>
+          <w:lang w:val="es-ES"/>
+        </w:rPr>
+      </w:pPr>
+    </w:p>
+    <w:p>
+      <w:pPr>
+        <w:pStyle w:val="Sub2"/>
+        <w:numPr>
+          <w:ilvl w:val="2"/>
+          <w:numId w:val="16"/>
+        </w:numPr>
+      </w:pPr>
+      <w:bookmarkStart w:id="56" w:name="_Toc432870410"/>
+      <w:r>
+        <w:t>Módulo de autenticación y permisos</w:t>
+      </w:r>
+      <w:bookmarkEnd w:id="56"/>
+    </w:p>
+    <w:p>
+      <w:pPr>
+        <w:rPr>
+          <w:lang w:val="es-ES"/>
+        </w:rPr>
+      </w:pPr>
+      <w:r>
+        <w:rPr>
+          <w:lang w:val="es-ES"/>
+        </w:rPr>
+        <w:t>&lt;Marlen&gt;</w:t>
+      </w:r>
+    </w:p>
+    <w:p>
+      <w:pPr>
+        <w:rPr>
+          <w:lang w:val="es-ES"/>
+        </w:rPr>
+      </w:pPr>
+    </w:p>
+    <w:p>
+      <w:pPr>
+        <w:pStyle w:val="Sub2"/>
+        <w:numPr>
+          <w:ilvl w:val="2"/>
+          <w:numId w:val="16"/>
+        </w:numPr>
+      </w:pPr>
+      <w:bookmarkStart w:id="57" w:name="_Toc432870411"/>
+      <w:r>
+        <w:t>Módulo de parametrización</w:t>
+      </w:r>
+      <w:bookmarkEnd w:id="57"/>
+      <w:r>
+        <w:t xml:space="preserve"> </w:t>
+      </w:r>
+    </w:p>
+    <w:p>
+      <w:pPr>
+        <w:rPr>
+          <w:lang w:val="es-ES"/>
+        </w:rPr>
+      </w:pPr>
+      <w:r>
+        <w:rPr>
+          <w:lang w:val="es-ES"/>
+        </w:rPr>
+        <w:t>&lt;Gerson&gt;</w:t>
+      </w:r>
+    </w:p>
+    <w:p>
+      <w:pPr>
+        <w:rPr>
+          <w:lang w:val="es-ES"/>
+        </w:rPr>
+      </w:pPr>
+    </w:p>
+    <w:p>
+      <w:pPr>
+        <w:pStyle w:val="Sub2"/>
+        <w:numPr>
+          <w:ilvl w:val="2"/>
+          <w:numId w:val="16"/>
+        </w:numPr>
+      </w:pPr>
+      <w:bookmarkStart w:id="58" w:name="_Toc432870412"/>
+      <w:r>
+        <w:t>Módulo de creación y administración de unidades académicas</w:t>
+      </w:r>
+      <w:bookmarkEnd w:id="58"/>
+    </w:p>
+    <w:p>
+      <w:pPr>
+        <w:rPr>
+          <w:lang w:val="es-ES"/>
+        </w:rPr>
+      </w:pPr>
+      <w:r>
+        <w:rPr>
+          <w:lang w:val="es-ES"/>
+        </w:rPr>
+        <w:t>&lt;Ricardo&gt;</w:t>
+      </w:r>
+    </w:p>
+    <w:p>
+      <w:pPr>
+        <w:rPr>
+          <w:lang w:val="es-ES"/>
+        </w:rPr>
+      </w:pPr>
+    </w:p>
+    <w:p>
+      <w:pPr>
+        <w:pStyle w:val="Sub2"/>
+        <w:numPr>
+          <w:ilvl w:val="2"/>
+          <w:numId w:val="16"/>
+        </w:numPr>
+      </w:pPr>
+      <w:bookmarkStart w:id="59" w:name="_Toc432870413"/>
+      <w:r>
+        <w:t>Módulo de creación y administración de cursos</w:t>
+      </w:r>
+      <w:bookmarkEnd w:id="59"/>
+    </w:p>
+    <w:p>
+      <w:pPr>
+        <w:rPr>
+          <w:lang w:val="es-ES"/>
+        </w:rPr>
+      </w:pPr>
+      <w:r>
+        <w:rPr>
+          <w:lang w:val="es-ES"/>
+        </w:rPr>
+        <w:t>&lt;Marlen&gt;</w:t>
+      </w:r>
+    </w:p>
+    <w:p>
+      <w:pPr>
+        <w:rPr>
+          <w:lang w:val="es-ES"/>
+        </w:rPr>
+      </w:pPr>
+    </w:p>
+    <w:p>
+      <w:pPr>
+        <w:pStyle w:val="Sub2"/>
+        <w:numPr>
+          <w:ilvl w:val="2"/>
+          <w:numId w:val="16"/>
+        </w:numPr>
+      </w:pPr>
+      <w:r>
+        <w:t xml:space="preserve">Módulo de creación </w:t>
+      </w:r>
+      <w:r>
+        <w:t>y administración de edificios</w:t>
+      </w:r>
+    </w:p>
+    <w:p>
+      <w:pPr>
+        <w:rPr>
+          <w:lang w:val="es-ES"/>
+        </w:rPr>
+      </w:pPr>
+      <w:r>
+        <w:rPr>
+          <w:lang w:val="es-ES"/>
+        </w:rPr>
+        <w:t>&lt;Maythee&gt;</w:t>
+      </w:r>
+    </w:p>
+    <w:p>
+      <w:pPr>
+        <w:rPr>
+          <w:lang w:val="es-ES"/>
+        </w:rPr>
+      </w:pPr>
+    </w:p>
+    <w:p>
+      <w:pPr>
+        <w:pStyle w:val="Sub2"/>
+        <w:numPr>
+          <w:ilvl w:val="2"/>
+          <w:numId w:val="16"/>
+        </w:numPr>
+      </w:pPr>
+      <w:bookmarkStart w:id="60" w:name="_Toc432870414"/>
+      <w:r>
+        <w:t>Módulo de pensum</w:t>
+      </w:r>
+      <w:bookmarkEnd w:id="60"/>
+    </w:p>
+    <w:p>
+      <w:pPr>
+        <w:rPr>
+          <w:lang w:val="es-ES"/>
+        </w:rPr>
+      </w:pPr>
+      <w:r>
+        <w:rPr>
+          <w:lang w:val="es-ES"/>
+        </w:rPr>
+        <w:t>&lt;Maythee y Gerson&gt;</w:t>
+      </w:r>
+    </w:p>
+    <w:p>
+      <w:pPr>
+        <w:rPr>
+          <w:lang w:val="es-ES"/>
+        </w:rPr>
+      </w:pPr>
+    </w:p>
+    <w:p>
+      <w:pPr>
+        <w:pStyle w:val="Sub2"/>
+        <w:numPr>
+          <w:ilvl w:val="2"/>
+          <w:numId w:val="16"/>
+        </w:numPr>
+      </w:pPr>
+      <w:bookmarkStart w:id="61" w:name="_Toc432870415"/>
+      <w:r>
+        <w:t>Módulo de administración de estudiantes</w:t>
+      </w:r>
+      <w:bookmarkEnd w:id="61"/>
+    </w:p>
+    <w:p>
+      <w:pPr>
+        <w:rPr>
+          <w:lang w:val="es-ES"/>
+        </w:rPr>
+      </w:pPr>
+      <w:r>
+        <w:rPr>
+          <w:lang w:val="es-ES"/>
+        </w:rPr>
+        <w:t>&lt;Ricardo&gt;</w:t>
+      </w:r>
+    </w:p>
+    <w:p>
+      <w:pPr>
+        <w:rPr>
+          <w:lang w:val="es-ES"/>
+        </w:rPr>
+      </w:pPr>
+    </w:p>
+    <w:p>
+      <w:pPr>
+        <w:pStyle w:val="Sub2"/>
+        <w:numPr>
+          <w:ilvl w:val="2"/>
+          <w:numId w:val="16"/>
+        </w:numPr>
+      </w:pPr>
+      <w:bookmarkStart w:id="62" w:name="_Toc432870416"/>
+      <w:r>
+        <w:t>Módulo de creación de catedráticos</w:t>
+      </w:r>
+      <w:bookmarkEnd w:id="62"/>
+    </w:p>
+    <w:p>
+      <w:pPr>
+        <w:rPr>
+          <w:lang w:val="es-ES"/>
+        </w:rPr>
+      </w:pPr>
+      <w:r>
+        <w:rPr>
+          <w:lang w:val="es-ES"/>
+        </w:rPr>
+        <w:t>&lt;Ricardo&gt;</w:t>
+      </w:r>
+    </w:p>
+    <w:p>
+      <w:pPr>
+        <w:rPr>
+          <w:lang w:val="es-ES"/>
+        </w:rPr>
+      </w:pPr>
+    </w:p>
+    <w:p>
+      <w:pPr>
+        <w:rPr>
+          <w:lang w:val="es-ES"/>
+        </w:rPr>
+      </w:pPr>
+    </w:p>
+    <w:p>
+      <w:pPr>
+        <w:pStyle w:val="Sub2"/>
+        <w:numPr>
+          <w:ilvl w:val="2"/>
+          <w:numId w:val="16"/>
+        </w:numPr>
+      </w:pPr>
+      <w:r>
+        <w:lastRenderedPageBreak/>
+        <w:t xml:space="preserve">Módulo de creación </w:t>
+      </w:r>
+      <w:r>
+        <w:t>y administración de horarios</w:t>
+      </w:r>
+    </w:p>
+    <w:p>
+      <w:pPr>
+        <w:rPr>
+          <w:lang w:val="es-ES"/>
+        </w:rPr>
+      </w:pPr>
+      <w:r>
+        <w:rPr>
+          <w:lang w:val="es-ES"/>
+        </w:rPr>
+        <w:t>&lt;Marlen&gt;</w:t>
+      </w:r>
+    </w:p>
+    <w:p>
+      <w:pPr>
+        <w:rPr>
+          <w:lang w:val="es-ES"/>
+        </w:rPr>
+      </w:pPr>
+    </w:p>
+    <w:p>
+      <w:pPr>
+        <w:rPr>
+          <w:lang w:val="es-ES"/>
+        </w:rPr>
+      </w:pPr>
+    </w:p>
+    <w:p>
+      <w:pPr>
+        <w:rPr>
+          <w:lang w:val="es-ES"/>
+        </w:rPr>
+      </w:pPr>
+    </w:p>
+    <w:p>
+      <w:pPr>
+        <w:pStyle w:val="Sub2"/>
+        <w:numPr>
+          <w:ilvl w:val="2"/>
+          <w:numId w:val="16"/>
+        </w:numPr>
+      </w:pPr>
+      <w:bookmarkStart w:id="63" w:name="_Toc432870417"/>
+      <w:r>
+        <w:t>Módulo de asignación de estudiantes</w:t>
+      </w:r>
+      <w:bookmarkEnd w:id="63"/>
+    </w:p>
+    <w:p>
+      <w:pPr>
+        <w:rPr>
+          <w:lang w:val="es-ES"/>
+        </w:rPr>
+      </w:pPr>
+      <w:r>
+        <w:rPr>
+          <w:lang w:val="es-ES"/>
+        </w:rPr>
+        <w:t>&lt;Marlen&gt;</w:t>
+      </w:r>
+    </w:p>
+    <w:p>
+      <w:pPr>
+        <w:rPr>
+          <w:lang w:val="es-ES"/>
+        </w:rPr>
+      </w:pPr>
+    </w:p>
+    <w:p>
+      <w:pPr>
+        <w:rPr>
+          <w:lang w:val="es-ES"/>
+        </w:rPr>
+      </w:pPr>
+    </w:p>
+    <w:p>
+      <w:pPr>
+        <w:pStyle w:val="Sub2"/>
+        <w:numPr>
+          <w:ilvl w:val="2"/>
+          <w:numId w:val="16"/>
+        </w:numPr>
+      </w:pPr>
+      <w:bookmarkStart w:id="64" w:name="_Toc432870418"/>
+      <w:r>
+        <w:t>Módulo de desasignación de estudiantes</w:t>
+      </w:r>
+      <w:bookmarkEnd w:id="64"/>
+    </w:p>
+    <w:p>
+      <w:pPr>
+        <w:rPr>
+          <w:lang w:val="es-ES"/>
+        </w:rPr>
+      </w:pPr>
+      <w:r>
+        <w:rPr>
+          <w:lang w:val="es-ES"/>
+        </w:rPr>
+        <w:t>&lt;Maythee&gt;</w:t>
+      </w:r>
+    </w:p>
+    <w:p>
+      <w:pPr>
+        <w:rPr>
+          <w:lang w:val="es-ES"/>
+        </w:rPr>
+      </w:pPr>
+    </w:p>
+    <w:p>
+      <w:pPr>
+        <w:pStyle w:val="Sub2"/>
+        <w:numPr>
+          <w:ilvl w:val="2"/>
+          <w:numId w:val="16"/>
+        </w:numPr>
+      </w:pPr>
+      <w:bookmarkStart w:id="65" w:name="_Toc432870419"/>
+      <w:r>
+        <w:t>Módulo de ingreso de notas</w:t>
+      </w:r>
+      <w:bookmarkEnd w:id="65"/>
+    </w:p>
+    <w:p>
+      <w:pPr>
+        <w:rPr>
+          <w:lang w:val="es-ES"/>
+        </w:rPr>
+      </w:pPr>
+      <w:r>
+        <w:rPr>
+          <w:lang w:val="es-ES"/>
+        </w:rPr>
+        <w:t>&lt;Ricardo&gt;</w:t>
+      </w:r>
+    </w:p>
+    <w:p>
+      <w:pPr>
+        <w:rPr>
+          <w:lang w:val="es-ES"/>
+        </w:rPr>
+      </w:pPr>
+    </w:p>
+    <w:p>
+      <w:pPr>
+        <w:pStyle w:val="Sub2"/>
+        <w:numPr>
+          <w:ilvl w:val="2"/>
+          <w:numId w:val="16"/>
+        </w:numPr>
+      </w:pPr>
+      <w:bookmarkStart w:id="66" w:name="_Toc432870420"/>
+      <w:r>
+        <w:t>Módulo de consulta de notas</w:t>
+      </w:r>
+      <w:bookmarkEnd w:id="66"/>
+    </w:p>
+    <w:p>
+      <w:pPr>
+        <w:rPr>
+          <w:lang w:val="es-ES"/>
+        </w:rPr>
+      </w:pPr>
+      <w:r>
+        <w:rPr>
+          <w:lang w:val="es-ES"/>
+        </w:rPr>
+        <w:t>&lt;Gerson&gt;</w:t>
+      </w:r>
+    </w:p>
+    <w:p>
+      <w:pPr>
+        <w:rPr>
+          <w:lang w:val="es-ES"/>
+        </w:rPr>
+      </w:pPr>
+    </w:p>
+    <w:p>
+      <w:pPr>
+        <w:pStyle w:val="Sub2"/>
+        <w:numPr>
+          <w:ilvl w:val="2"/>
+          <w:numId w:val="16"/>
+        </w:numPr>
+      </w:pPr>
+      <w:bookmarkStart w:id="67" w:name="_Toc432870421"/>
+      <w:r>
+        <w:t>Módulo de consulta de estudiantes</w:t>
+      </w:r>
+      <w:bookmarkEnd w:id="67"/>
+    </w:p>
+    <w:p>
+      <w:pPr>
+        <w:rPr>
+          <w:lang w:val="es-ES"/>
+        </w:rPr>
+      </w:pPr>
+      <w:r>
+        <w:rPr>
+          <w:lang w:val="es-ES"/>
+        </w:rPr>
+        <w:t>&lt;Gerson&gt;</w:t>
+      </w:r>
+    </w:p>
+    <w:p>
+      <w:pPr>
+        <w:rPr>
+          <w:lang w:val="es-ES"/>
+        </w:rPr>
+      </w:pPr>
+    </w:p>
+    <w:p>
+      <w:pPr>
+        <w:pStyle w:val="Sub2"/>
+        <w:numPr>
+          <w:ilvl w:val="2"/>
+          <w:numId w:val="16"/>
+        </w:numPr>
+      </w:pPr>
+      <w:bookmarkStart w:id="68" w:name="_Toc432870422"/>
+      <w:r>
+        <w:t>Módulo de creación de pago de retrasadas</w:t>
+      </w:r>
+      <w:bookmarkEnd w:id="68"/>
+    </w:p>
+    <w:p>
+      <w:pPr>
+        <w:rPr>
+          <w:lang w:val="es-ES"/>
+        </w:rPr>
+      </w:pPr>
+      <w:r>
+        <w:rPr>
+          <w:lang w:val="es-ES"/>
+        </w:rPr>
+        <w:t>&lt;Gerson&gt;</w:t>
+      </w:r>
+    </w:p>
+    <w:p>
+      <w:pPr>
+        <w:rPr>
+          <w:lang w:val="es-ES"/>
+        </w:rPr>
+      </w:pPr>
+    </w:p>
+    <w:p>
+      <w:pPr>
+        <w:rPr>
+          <w:lang w:val="es-ES"/>
+        </w:rPr>
+      </w:pPr>
+    </w:p>
+    <w:p>
+      <w:pPr>
+        <w:pStyle w:val="Sub1"/>
+      </w:pPr>
+      <w:bookmarkStart w:id="69" w:name="_Toc432870423"/>
+      <w:r>
+        <w:t>Navegación sobre el portal</w:t>
+      </w:r>
+      <w:bookmarkEnd w:id="69"/>
+    </w:p>
+    <w:p>
+      <w:pPr>
+        <w:pStyle w:val="Sub2"/>
+        <w:numPr>
+          <w:ilvl w:val="2"/>
+          <w:numId w:val="16"/>
+        </w:numPr>
+      </w:pPr>
+      <w:bookmarkStart w:id="70" w:name="_Toc432870424"/>
+      <w:r>
+        <w:t>Mena dinámico</w:t>
+      </w:r>
+      <w:bookmarkEnd w:id="70"/>
+    </w:p>
+    <w:p>
+      <w:pPr>
+        <w:rPr>
+          <w:lang w:val="es-ES"/>
+        </w:rPr>
+      </w:pPr>
+      <w:r>
+        <w:rPr>
+          <w:lang w:val="es-ES"/>
+        </w:rPr>
+        <w:t>&lt;Gerson&gt;</w:t>
+      </w:r>
+    </w:p>
+    <w:p>
+      <w:pPr>
+        <w:rPr>
+          <w:lang w:val="es-ES"/>
+        </w:rPr>
+      </w:pPr>
+    </w:p>
+    <w:p>
+      <w:pPr>
+        <w:pStyle w:val="Sub2"/>
+        <w:numPr>
+          <w:ilvl w:val="2"/>
+          <w:numId w:val="16"/>
+        </w:numPr>
+      </w:pPr>
+      <w:bookmarkStart w:id="71" w:name="_Toc432870425"/>
+      <w:r>
+        <w:lastRenderedPageBreak/>
+        <w:t>Enlaces directos</w:t>
+      </w:r>
+      <w:bookmarkEnd w:id="71"/>
+    </w:p>
+    <w:p>
+      <w:pPr>
+        <w:rPr>
+          <w:lang w:val="es-ES"/>
+        </w:rPr>
+      </w:pPr>
+      <w:r>
+        <w:rPr>
+          <w:lang w:val="es-ES"/>
+        </w:rPr>
+        <w:t>&lt;Ricardo&gt;</w:t>
+      </w:r>
+    </w:p>
+    <w:p>
+      <w:pPr>
+        <w:ind w:firstLine="0"/>
+        <w:rPr>
+          <w:lang w:val="es-ES"/>
+        </w:rPr>
+      </w:pPr>
+      <w:bookmarkStart w:id="72" w:name="_GoBack"/>
+      <w:bookmarkEnd w:id="72"/>
+    </w:p>
+    <w:p>
+      <w:pPr>
+        <w:rPr>
+          <w:lang w:val="es-ES"/>
+        </w:rPr>
+      </w:pPr>
+    </w:p>
+    <w:p>
+      <w:pPr>
+        <w:rPr>
+          <w:lang w:val="es-ES"/>
+        </w:rPr>
+      </w:pPr>
+    </w:p>
+    <w:p>
+      <w:pPr>
+        <w:pStyle w:val="Captulos"/>
+      </w:pPr>
+      <w:bookmarkStart w:id="73" w:name="_Toc432870426"/>
+      <w:r>
+        <w:t>FASE DE Aprendizaje</w:t>
+      </w:r>
+      <w:r>
+        <w:t>.</w:t>
+      </w:r>
+      <w:bookmarkEnd w:id="73"/>
     </w:p>
     <w:p>
       <w:pPr>
@@ -16460,16 +20030,13 @@
         <w:pStyle w:val="Ttulosposteriores"/>
         <w:outlineLvl w:val="0"/>
       </w:pPr>
-      <w:bookmarkStart w:id="46" w:name="_Toc329600045"/>
-      <w:bookmarkStart w:id="47" w:name="_Toc423815515"/>
-      <w:bookmarkStart w:id="48" w:name="_GoBack"/>
-      <w:bookmarkEnd w:id="48"/>
-      <w:r>
-        <w:lastRenderedPageBreak/>
+      <w:bookmarkStart w:id="74" w:name="_Toc329600045"/>
+      <w:bookmarkStart w:id="75" w:name="_Toc432870427"/>
+      <w:r>
         <w:t>conclusiones</w:t>
       </w:r>
-      <w:bookmarkEnd w:id="46"/>
-      <w:bookmarkEnd w:id="47"/>
+      <w:bookmarkEnd w:id="74"/>
+      <w:bookmarkEnd w:id="75"/>
     </w:p>
     <w:p>
       <w:pPr>
@@ -16588,14 +20155,14 @@
         <w:pStyle w:val="Ttulosposteriores"/>
         <w:outlineLvl w:val="0"/>
       </w:pPr>
-      <w:bookmarkStart w:id="49" w:name="_Toc329600046"/>
-      <w:bookmarkStart w:id="50" w:name="_Toc423815516"/>
+      <w:bookmarkStart w:id="76" w:name="_Toc329600046"/>
+      <w:bookmarkStart w:id="77" w:name="_Toc432870428"/>
       <w:r>
         <w:lastRenderedPageBreak/>
         <w:t>Recomendaciones</w:t>
       </w:r>
-      <w:bookmarkEnd w:id="49"/>
-      <w:bookmarkEnd w:id="50"/>
+      <w:bookmarkEnd w:id="76"/>
+      <w:bookmarkEnd w:id="77"/>
     </w:p>
     <w:p>
       <w:pPr>
@@ -16681,14 +20248,14 @@
         <w:pStyle w:val="Ttulosposteriores"/>
         <w:outlineLvl w:val="0"/>
       </w:pPr>
-      <w:bookmarkStart w:id="51" w:name="_Toc329600047"/>
-      <w:bookmarkStart w:id="52" w:name="_Toc423815517"/>
+      <w:bookmarkStart w:id="78" w:name="_Toc329600047"/>
+      <w:bookmarkStart w:id="79" w:name="_Toc432870429"/>
       <w:r>
         <w:lastRenderedPageBreak/>
         <w:t>bibliografía</w:t>
       </w:r>
-      <w:bookmarkEnd w:id="51"/>
-      <w:bookmarkEnd w:id="52"/>
+      <w:bookmarkEnd w:id="78"/>
+      <w:bookmarkEnd w:id="79"/>
     </w:p>
     <w:p>
       <w:pPr>
@@ -16839,7 +20406,15 @@
         <w:pStyle w:val="NumeracinBibliografa"/>
       </w:pPr>
       <w:r>
-        <w:t xml:space="preserve">CABRERA SEIS, Jadenón Vinicio. </w:t>
+        <w:t xml:space="preserve">CABRERA SEIS, </w:t>
+      </w:r>
+      <w:proofErr w:type="spellStart"/>
+      <w:r>
+        <w:t>Jadenón</w:t>
+      </w:r>
+      <w:proofErr w:type="spellEnd"/>
+      <w:r>
+        <w:t xml:space="preserve"> Vinicio. </w:t>
       </w:r>
       <w:r>
         <w:rPr>
@@ -16933,14 +20508,14 @@
         <w:pStyle w:val="Ttulosposteriores"/>
         <w:outlineLvl w:val="0"/>
       </w:pPr>
-      <w:bookmarkStart w:id="53" w:name="_Toc329600048"/>
-      <w:bookmarkStart w:id="54" w:name="_Toc423815518"/>
+      <w:bookmarkStart w:id="80" w:name="_Toc329600048"/>
+      <w:bookmarkStart w:id="81" w:name="_Toc432870430"/>
       <w:r>
         <w:lastRenderedPageBreak/>
         <w:t>Apéndices</w:t>
       </w:r>
-      <w:bookmarkEnd w:id="53"/>
-      <w:bookmarkEnd w:id="54"/>
+      <w:bookmarkEnd w:id="80"/>
+      <w:bookmarkEnd w:id="81"/>
     </w:p>
     <w:p>
       <w:pPr>
@@ -17003,14 +20578,14 @@
         <w:pStyle w:val="Ttulosposteriores"/>
         <w:outlineLvl w:val="0"/>
       </w:pPr>
-      <w:bookmarkStart w:id="55" w:name="_Toc329600049"/>
-      <w:bookmarkStart w:id="56" w:name="_Toc423815519"/>
+      <w:bookmarkStart w:id="82" w:name="_Toc329600049"/>
+      <w:bookmarkStart w:id="83" w:name="_Toc432870431"/>
       <w:r>
         <w:lastRenderedPageBreak/>
         <w:t>anexos</w:t>
       </w:r>
-      <w:bookmarkEnd w:id="55"/>
-      <w:bookmarkEnd w:id="56"/>
+      <w:bookmarkEnd w:id="82"/>
+      <w:bookmarkEnd w:id="83"/>
     </w:p>
     <w:p>
       <w:pPr>
@@ -17125,7 +20700,6 @@
         <w:docPartUnique/>
       </w:docPartObj>
     </w:sdtPr>
-    <w:sdtEndPr/>
     <w:sdtContent>
       <w:p>
         <w:pPr>
@@ -17146,7 +20720,7 @@
           <w:rPr>
             <w:noProof/>
           </w:rPr>
-          <w:t>XIII</w:t>
+          <w:t>II</w:t>
         </w:r>
         <w:r>
           <w:rPr>
@@ -17175,7 +20749,6 @@
         <w:docPartUnique/>
       </w:docPartObj>
     </w:sdtPr>
-    <w:sdtEndPr/>
     <w:sdtContent>
       <w:p>
         <w:pPr>
@@ -17196,7 +20769,7 @@
           <w:rPr>
             <w:noProof/>
           </w:rPr>
-          <w:t>55</w:t>
+          <w:t>48</w:t>
         </w:r>
         <w:r>
           <w:rPr>
@@ -22360,7 +25933,7 @@
 </file>
 
 <file path=customXml/itemProps1.xml><?xml version="1.0" encoding="utf-8"?>
-<ds:datastoreItem xmlns:ds="http://schemas.openxmlformats.org/officeDocument/2006/customXml" ds:itemID="{07DEC56F-C9CB-4F52-BA4B-E9D32C400B36}">
+<ds:datastoreItem xmlns:ds="http://schemas.openxmlformats.org/officeDocument/2006/customXml" ds:itemID="{23DF9132-D25C-446D-8D0F-4A302E619A2F}">
   <ds:schemaRefs>
     <ds:schemaRef ds:uri="http://schemas.openxmlformats.org/officeDocument/2006/bibliography"/>
   </ds:schemaRefs>
